--- a/OREI_files/10-herd SCC manuscript/Jeffrey_staph_qSCC_June2024_final_for_submission_CJ.docx
+++ b/OREI_files/10-herd SCC manuscript/Jeffrey_staph_qSCC_June2024_final_for_submission_CJ.docx
@@ -14128,15 +14128,7 @@
           <w:sz w:val="24"/>
           <w:szCs w:val="24"/>
         </w:rPr>
-        <w:t xml:space="preserve">, </w:t>
-      </w:r>
-      <w:r>
-        <w:rPr>
-          <w:rFonts w:ascii="Times New Roman" w:hAnsi="Times New Roman" w:cs="Times New Roman"/>
-          <w:sz w:val="24"/>
-          <w:szCs w:val="24"/>
-        </w:rPr>
-        <w:t>DIM</w:t>
+        <w:t>, DIM</w:t>
       </w:r>
       <w:r>
         <w:rPr>
@@ -14152,6 +14144,14 @@
           <w:sz w:val="24"/>
           <w:szCs w:val="24"/>
         </w:rPr>
+        <w:t xml:space="preserve"> to evaluate the distribution and integrity of the data set and identify any missing values.</w:t>
+      </w:r>
+      <w:r>
+        <w:rPr>
+          <w:rFonts w:ascii="Times New Roman" w:hAnsi="Times New Roman" w:cs="Times New Roman"/>
+          <w:sz w:val="24"/>
+          <w:szCs w:val="24"/>
+        </w:rPr>
         <w:t xml:space="preserve"> </w:t>
       </w:r>
       <w:r>
@@ -14160,7 +14160,7 @@
           <w:sz w:val="24"/>
           <w:szCs w:val="24"/>
         </w:rPr>
-        <w:t>to evaluate the distribution and integrity of the data set and identify any missing values.</w:t>
+        <w:t>Descriptive statistics and visualizations were also generated to describe the</w:t>
       </w:r>
       <w:r>
         <w:rPr>
@@ -14176,63 +14176,7 @@
           <w:sz w:val="24"/>
           <w:szCs w:val="24"/>
         </w:rPr>
-        <w:t xml:space="preserve">Descriptive statistics and visualizations were </w:t>
-      </w:r>
-      <w:r>
-        <w:rPr>
-          <w:rFonts w:ascii="Times New Roman" w:hAnsi="Times New Roman" w:cs="Times New Roman"/>
-          <w:sz w:val="24"/>
-          <w:szCs w:val="24"/>
-        </w:rPr>
-        <w:t xml:space="preserve">also </w:t>
-      </w:r>
-      <w:r>
-        <w:rPr>
-          <w:rFonts w:ascii="Times New Roman" w:hAnsi="Times New Roman" w:cs="Times New Roman"/>
-          <w:sz w:val="24"/>
-          <w:szCs w:val="24"/>
-        </w:rPr>
-        <w:t xml:space="preserve">generated </w:t>
-      </w:r>
-      <w:r>
-        <w:rPr>
-          <w:rFonts w:ascii="Times New Roman" w:hAnsi="Times New Roman" w:cs="Times New Roman"/>
-          <w:sz w:val="24"/>
-          <w:szCs w:val="24"/>
-        </w:rPr>
-        <w:t>to describe the</w:t>
-      </w:r>
-      <w:r>
-        <w:rPr>
-          <w:rFonts w:ascii="Times New Roman" w:hAnsi="Times New Roman" w:cs="Times New Roman"/>
-          <w:sz w:val="24"/>
-          <w:szCs w:val="24"/>
-        </w:rPr>
-        <w:t xml:space="preserve"> </w:t>
-      </w:r>
-      <w:r>
-        <w:rPr>
-          <w:rFonts w:ascii="Times New Roman" w:hAnsi="Times New Roman" w:cs="Times New Roman"/>
-          <w:sz w:val="24"/>
-          <w:szCs w:val="24"/>
-        </w:rPr>
-        <w:t xml:space="preserve">hierarchical </w:t>
-      </w:r>
-      <w:r>
-        <w:rPr>
-          <w:rFonts w:ascii="Times New Roman" w:hAnsi="Times New Roman" w:cs="Times New Roman"/>
-          <w:sz w:val="24"/>
-          <w:szCs w:val="24"/>
-        </w:rPr>
-        <w:t>structure of the data set</w:t>
-      </w:r>
-      <w:r>
-        <w:rPr>
-          <w:rFonts w:ascii="Times New Roman" w:hAnsi="Times New Roman" w:cs="Times New Roman"/>
-          <w:sz w:val="24"/>
-          <w:szCs w:val="24"/>
-        </w:rPr>
-        <w:t xml:space="preserve"> </w:t>
+        <w:t xml:space="preserve">hierarchical structure of the data set </w:t>
       </w:r>
       <w:r>
         <w:rPr>
@@ -14289,31 +14233,7 @@
           <w:sz w:val="24"/>
           <w:szCs w:val="24"/>
         </w:rPr>
-        <w:t xml:space="preserve"> </w:t>
-      </w:r>
-      <w:r>
-        <w:rPr>
-          <w:rFonts w:ascii="Times New Roman" w:hAnsi="Times New Roman" w:cs="Times New Roman"/>
-          <w:sz w:val="24"/>
-          <w:szCs w:val="24"/>
-        </w:rPr>
-        <w:t>to</w:t>
-      </w:r>
-      <w:r>
-        <w:rPr>
-          <w:rFonts w:ascii="Times New Roman" w:hAnsi="Times New Roman" w:cs="Times New Roman"/>
-          <w:sz w:val="24"/>
-          <w:szCs w:val="24"/>
-        </w:rPr>
-        <w:t xml:space="preserve"> </w:t>
-      </w:r>
-      <w:r>
-        <w:rPr>
-          <w:rFonts w:ascii="Times New Roman" w:hAnsi="Times New Roman" w:cs="Times New Roman"/>
-          <w:sz w:val="24"/>
-          <w:szCs w:val="24"/>
-        </w:rPr>
-        <w:t>evaluate the distribution</w:t>
+        <w:t xml:space="preserve"> to evaluate the distribution</w:t>
       </w:r>
       <w:r>
         <w:rPr>
@@ -14353,15 +14273,7 @@
           <w:sz w:val="24"/>
           <w:szCs w:val="24"/>
         </w:rPr>
-        <w:t>identify any missing values</w:t>
-      </w:r>
-      <w:r>
-        <w:rPr>
-          <w:rFonts w:ascii="Times New Roman" w:hAnsi="Times New Roman" w:cs="Times New Roman"/>
-          <w:sz w:val="24"/>
-          <w:szCs w:val="24"/>
-        </w:rPr>
-        <w:t>.</w:t>
+        <w:t>identify any missing values.</w:t>
       </w:r>
     </w:p>
     <w:p>
@@ -36959,7 +36871,7 @@
         </w:rPr>
         <w:lastRenderedPageBreak/>
         <w:drawing>
-          <wp:inline distT="0" distB="0" distL="0" distR="0" wp14:anchorId="42038063" wp14:editId="64F9FC3F">
+          <wp:inline distT="0" distB="0" distL="0" distR="0" wp14:anchorId="42038063" wp14:editId="69E756B0">
             <wp:extent cx="4838700" cy="7106704"/>
             <wp:effectExtent l="0" t="0" r="0" b="0"/>
             <wp:docPr id="666740529" name="Picture 5" descr="A diagram of a flowchart&#10;&#10;Description automatically generated"/>

--- a/OREI_files/10-herd SCC manuscript/Jeffrey_staph_qSCC_June2024_final_for_submission_CJ.docx
+++ b/OREI_files/10-herd SCC manuscript/Jeffrey_staph_qSCC_June2024_final_for_submission_CJ.docx
@@ -3637,13 +3637,6 @@
           <w:szCs w:val="24"/>
         </w:rPr>
         <w:fldChar w:fldCharType="end"/>
-      </w:r>
-      <w:r>
-        <w:rPr>
-          <w:rFonts w:ascii="Times New Roman" w:hAnsi="Times New Roman" w:cs="Times New Roman"/>
-          <w:sz w:val="24"/>
-          <w:szCs w:val="24"/>
-        </w:rPr>
       </w:r>
       <w:r>
         <w:rPr>
@@ -4247,13 +4240,6 @@
           <w:sz w:val="24"/>
           <w:szCs w:val="24"/>
         </w:rPr>
-      </w:r>
-      <w:r>
-        <w:rPr>
-          <w:rFonts w:ascii="Times New Roman" w:hAnsi="Times New Roman" w:cs="Times New Roman"/>
-          <w:sz w:val="24"/>
-          <w:szCs w:val="24"/>
-        </w:rPr>
         <w:fldChar w:fldCharType="separate"/>
       </w:r>
       <w:r>
@@ -4409,13 +4395,6 @@
           <w:szCs w:val="24"/>
         </w:rPr>
         <w:fldChar w:fldCharType="end"/>
-      </w:r>
-      <w:r>
-        <w:rPr>
-          <w:rFonts w:ascii="Times New Roman" w:hAnsi="Times New Roman" w:cs="Times New Roman"/>
-          <w:sz w:val="24"/>
-          <w:szCs w:val="24"/>
-        </w:rPr>
       </w:r>
       <w:r>
         <w:rPr>
@@ -4867,13 +4846,6 @@
           <w:sz w:val="24"/>
           <w:szCs w:val="24"/>
         </w:rPr>
-      </w:r>
-      <w:r>
-        <w:rPr>
-          <w:rFonts w:ascii="Times New Roman" w:hAnsi="Times New Roman" w:cs="Times New Roman"/>
-          <w:sz w:val="24"/>
-          <w:szCs w:val="24"/>
-        </w:rPr>
         <w:fldChar w:fldCharType="separate"/>
       </w:r>
       <w:r>
@@ -5138,13 +5110,6 @@
           <w:sz w:val="24"/>
           <w:szCs w:val="24"/>
         </w:rPr>
-      </w:r>
-      <w:r>
-        <w:rPr>
-          <w:rFonts w:ascii="Times New Roman" w:hAnsi="Times New Roman" w:cs="Times New Roman"/>
-          <w:sz w:val="24"/>
-          <w:szCs w:val="24"/>
-        </w:rPr>
         <w:fldChar w:fldCharType="separate"/>
       </w:r>
       <w:r>
@@ -5360,13 +5325,6 @@
           <w:szCs w:val="24"/>
         </w:rPr>
         <w:fldChar w:fldCharType="end"/>
-      </w:r>
-      <w:r>
-        <w:rPr>
-          <w:rFonts w:ascii="Times New Roman" w:hAnsi="Times New Roman" w:cs="Times New Roman"/>
-          <w:sz w:val="24"/>
-          <w:szCs w:val="24"/>
-        </w:rPr>
       </w:r>
       <w:r>
         <w:rPr>
@@ -5806,13 +5764,6 @@
           <w:sz w:val="24"/>
           <w:szCs w:val="24"/>
         </w:rPr>
-      </w:r>
-      <w:r>
-        <w:rPr>
-          <w:rFonts w:ascii="Times New Roman" w:hAnsi="Times New Roman" w:cs="Times New Roman"/>
-          <w:sz w:val="24"/>
-          <w:szCs w:val="24"/>
-        </w:rPr>
         <w:fldChar w:fldCharType="separate"/>
       </w:r>
       <w:r>
@@ -6131,13 +6082,6 @@
           <w:sz w:val="24"/>
           <w:szCs w:val="24"/>
         </w:rPr>
-      </w:r>
-      <w:r>
-        <w:rPr>
-          <w:rFonts w:ascii="Times New Roman" w:hAnsi="Times New Roman" w:cs="Times New Roman"/>
-          <w:sz w:val="24"/>
-          <w:szCs w:val="24"/>
-        </w:rPr>
         <w:fldChar w:fldCharType="separate"/>
       </w:r>
       <w:r>
@@ -6465,13 +6409,6 @@
           <w:sz w:val="24"/>
           <w:szCs w:val="24"/>
         </w:rPr>
-      </w:r>
-      <w:r>
-        <w:rPr>
-          <w:rFonts w:ascii="Times New Roman" w:hAnsi="Times New Roman" w:cs="Times New Roman"/>
-          <w:sz w:val="24"/>
-          <w:szCs w:val="24"/>
-        </w:rPr>
         <w:fldChar w:fldCharType="separate"/>
       </w:r>
       <w:r>
@@ -6673,13 +6610,6 @@
           <w:szCs w:val="24"/>
         </w:rPr>
         <w:fldChar w:fldCharType="end"/>
-      </w:r>
-      <w:r>
-        <w:rPr>
-          <w:rFonts w:ascii="Times New Roman" w:hAnsi="Times New Roman" w:cs="Times New Roman"/>
-          <w:sz w:val="24"/>
-          <w:szCs w:val="24"/>
-        </w:rPr>
       </w:r>
       <w:r>
         <w:rPr>
@@ -6890,13 +6820,6 @@
           <w:szCs w:val="24"/>
         </w:rPr>
         <w:fldChar w:fldCharType="end"/>
-      </w:r>
-      <w:r>
-        <w:rPr>
-          <w:rFonts w:ascii="Times New Roman" w:hAnsi="Times New Roman" w:cs="Times New Roman"/>
-          <w:sz w:val="24"/>
-          <w:szCs w:val="24"/>
-        </w:rPr>
       </w:r>
       <w:r>
         <w:rPr>
@@ -7150,13 +7073,6 @@
           <w:sz w:val="24"/>
           <w:szCs w:val="24"/>
         </w:rPr>
-      </w:r>
-      <w:r>
-        <w:rPr>
-          <w:rFonts w:ascii="Times New Roman" w:hAnsi="Times New Roman" w:cs="Times New Roman"/>
-          <w:sz w:val="24"/>
-          <w:szCs w:val="24"/>
-        </w:rPr>
         <w:fldChar w:fldCharType="separate"/>
       </w:r>
       <w:r>
@@ -7417,13 +7333,6 @@
           <w:sz w:val="24"/>
           <w:szCs w:val="24"/>
         </w:rPr>
-      </w:r>
-      <w:r>
-        <w:rPr>
-          <w:rFonts w:ascii="Times New Roman" w:hAnsi="Times New Roman" w:cs="Times New Roman"/>
-          <w:sz w:val="24"/>
-          <w:szCs w:val="24"/>
-        </w:rPr>
         <w:fldChar w:fldCharType="separate"/>
       </w:r>
       <w:r>
@@ -7605,13 +7514,6 @@
           <w:sz w:val="24"/>
           <w:szCs w:val="24"/>
         </w:rPr>
-      </w:r>
-      <w:r>
-        <w:rPr>
-          <w:rFonts w:ascii="Times New Roman" w:hAnsi="Times New Roman" w:cs="Times New Roman"/>
-          <w:sz w:val="24"/>
-          <w:szCs w:val="24"/>
-        </w:rPr>
         <w:fldChar w:fldCharType="separate"/>
       </w:r>
       <w:r>
@@ -7769,13 +7671,6 @@
           <w:szCs w:val="24"/>
         </w:rPr>
         <w:fldChar w:fldCharType="end"/>
-      </w:r>
-      <w:r>
-        <w:rPr>
-          <w:rFonts w:ascii="Times New Roman" w:hAnsi="Times New Roman" w:cs="Times New Roman"/>
-          <w:sz w:val="24"/>
-          <w:szCs w:val="24"/>
-        </w:rPr>
       </w:r>
       <w:r>
         <w:rPr>
@@ -7982,13 +7877,6 @@
           <w:szCs w:val="24"/>
         </w:rPr>
         <w:fldChar w:fldCharType="end"/>
-      </w:r>
-      <w:r>
-        <w:rPr>
-          <w:rFonts w:ascii="Times New Roman" w:hAnsi="Times New Roman" w:cs="Times New Roman"/>
-          <w:sz w:val="24"/>
-          <w:szCs w:val="24"/>
-        </w:rPr>
       </w:r>
       <w:r>
         <w:rPr>
@@ -8355,13 +8243,6 @@
           <w:sz w:val="24"/>
           <w:szCs w:val="24"/>
         </w:rPr>
-      </w:r>
-      <w:r>
-        <w:rPr>
-          <w:rFonts w:ascii="Times New Roman" w:hAnsi="Times New Roman" w:cs="Times New Roman"/>
-          <w:sz w:val="24"/>
-          <w:szCs w:val="24"/>
-        </w:rPr>
         <w:fldChar w:fldCharType="separate"/>
       </w:r>
       <w:r>
@@ -8704,13 +8585,6 @@
           <w:sz w:val="24"/>
           <w:szCs w:val="24"/>
         </w:rPr>
-      </w:r>
-      <w:r>
-        <w:rPr>
-          <w:rFonts w:ascii="Times New Roman" w:hAnsi="Times New Roman" w:cs="Times New Roman"/>
-          <w:sz w:val="24"/>
-          <w:szCs w:val="24"/>
-        </w:rPr>
         <w:fldChar w:fldCharType="separate"/>
       </w:r>
       <w:r>
@@ -8894,13 +8768,6 @@
           <w:szCs w:val="24"/>
         </w:rPr>
         <w:fldChar w:fldCharType="end"/>
-      </w:r>
-      <w:r>
-        <w:rPr>
-          <w:rFonts w:ascii="Times New Roman" w:hAnsi="Times New Roman" w:cs="Times New Roman"/>
-          <w:sz w:val="24"/>
-          <w:szCs w:val="24"/>
-        </w:rPr>
       </w:r>
       <w:r>
         <w:rPr>
@@ -9520,13 +9387,6 @@
           <w:sz w:val="24"/>
           <w:szCs w:val="24"/>
         </w:rPr>
-      </w:r>
-      <w:r>
-        <w:rPr>
-          <w:rFonts w:ascii="Times New Roman" w:hAnsi="Times New Roman" w:cs="Times New Roman"/>
-          <w:sz w:val="24"/>
-          <w:szCs w:val="24"/>
-        </w:rPr>
         <w:fldChar w:fldCharType="separate"/>
       </w:r>
       <w:r>
@@ -9843,13 +9703,6 @@
           <w:sz w:val="24"/>
           <w:szCs w:val="24"/>
         </w:rPr>
-      </w:r>
-      <w:r>
-        <w:rPr>
-          <w:rFonts w:ascii="Times New Roman" w:hAnsi="Times New Roman" w:cs="Times New Roman"/>
-          <w:sz w:val="24"/>
-          <w:szCs w:val="24"/>
-        </w:rPr>
         <w:fldChar w:fldCharType="separate"/>
       </w:r>
       <w:r>
@@ -10983,7 +10836,7 @@
           <w:sz w:val="24"/>
           <w:szCs w:val="24"/>
         </w:rPr>
-        <w:instrText xml:space="preserve"> ADDIN EN.CITE &lt;EndNote&gt;&lt;Cite Hidden="1"&gt;&lt;RecNum&gt;659&lt;/RecNum&gt;&lt;record&gt;&lt;rec-number&gt;659&lt;/rec-number&gt;&lt;foreign-keys&gt;&lt;key app="EN" db-id="pss5de0wasp2t9es5tu5evzpa2svsdrveax9" timestamp="1709901159"&gt;659&lt;/key&gt;&lt;/foreign-keys&gt;&lt;ref-type name="Edited Book"&gt;28&lt;/ref-type&gt;&lt;contributors&gt;&lt;/contributors&gt;&lt;titles&gt;&lt;title&gt;National Mastitis Council. 2017. Laboratory Handbook on Bovine Mastitis&lt;/title&gt;&lt;/titles&gt;&lt;edition&gt;Third&lt;/edition&gt;&lt;dates&gt;&lt;/dates&gt;&lt;pub-location&gt;New Prague, MI&lt;/pub-location&gt;&lt;publisher&gt;National Mastitis Council, Inc.&lt;/publisher&gt;&lt;urls&gt;&lt;related-urls&gt;&lt;url&gt;https://books.google.com/books?id=9QxvtAEACAAJ&lt;/url&gt;&lt;/related-urls&gt;&lt;/urls&gt;&lt;/record&gt;&lt;/Cite&gt;&lt;/EndNote&gt;</w:instrText>
+        <w:instrText xml:space="preserve"> ADDIN EN.CITE &lt;EndNote&gt;&lt;Cite Hidden="1"&gt;&lt;RecNum&gt;659&lt;/RecNum&gt;&lt;record&gt;&lt;rec-number&gt;659&lt;/rec-number&gt;&lt;foreign-keys&gt;&lt;key app="EN" db-id="pss5de0wasp2t9es5tu5evzpa2svsdrveax9" timestamp="1709901159"&gt;659&lt;/key&gt;&lt;/foreign-keys&gt;&lt;ref-type name="Edited Book"&gt;28&lt;/ref-type&gt;&lt;contributors&gt;&lt;/contributors&gt;&lt;titles&gt;&lt;title&gt;NMC (National Mastitis Council). 2017. Laboratory Handbook on Bovine Mastitis&lt;/title&gt;&lt;/titles&gt;&lt;edition&gt;Third&lt;/edition&gt;&lt;dates&gt;&lt;/dates&gt;&lt;pub-location&gt;New Prague, MI&lt;/pub-location&gt;&lt;publisher&gt;National Mastitis Council, Inc.&lt;/publisher&gt;&lt;urls&gt;&lt;related-urls&gt;&lt;url&gt;https://books.google.com/books?id=9QxvtAEACAAJ&lt;/url&gt;&lt;/related-urls&gt;&lt;/urls&gt;&lt;/record&gt;&lt;/Cite&gt;&lt;/EndNote&gt;</w:instrText>
       </w:r>
       <w:r>
         <w:rPr>
@@ -11114,7 +10967,6 @@
       <w:r>
         <w:t>(</w:t>
       </w:r>
-      <w:proofErr w:type="spellStart"/>
       <w:r>
         <w:rPr>
           <w:rFonts w:ascii="Times New Roman" w:hAnsi="Times New Roman" w:cs="Times New Roman"/>
@@ -11123,7 +10975,6 @@
         </w:rPr>
         <w:t>Thermo</w:t>
       </w:r>
-      <w:proofErr w:type="spellEnd"/>
       <w:r>
         <w:rPr>
           <w:rFonts w:ascii="Times New Roman" w:hAnsi="Times New Roman" w:cs="Times New Roman"/>
@@ -11433,25 +11284,7 @@
           <w:sz w:val="24"/>
           <w:szCs w:val="24"/>
         </w:rPr>
-        <w:t xml:space="preserve"> After being homogenized by gentle inversion, tryptic soy agar plates with 5% sheep blood (Northeast Laboratory, Waterville, ME) were inoculated with 10 </w:t>
-      </w:r>
-      <w:proofErr w:type="spellStart"/>
-      <w:r>
-        <w:rPr>
-          <w:rFonts w:ascii="Times New Roman" w:hAnsi="Times New Roman" w:cs="Times New Roman"/>
-          <w:sz w:val="24"/>
-          <w:szCs w:val="24"/>
-        </w:rPr>
-        <w:t>μL</w:t>
-      </w:r>
-      <w:proofErr w:type="spellEnd"/>
-      <w:r>
-        <w:rPr>
-          <w:rFonts w:ascii="Times New Roman" w:hAnsi="Times New Roman" w:cs="Times New Roman"/>
-          <w:sz w:val="24"/>
-          <w:szCs w:val="24"/>
-        </w:rPr>
-        <w:t xml:space="preserve"> of milk using disposable </w:t>
+        <w:t xml:space="preserve"> After being homogenized by gentle inversion, tryptic soy agar plates with 5% sheep blood (Northeast Laboratory, Waterville, ME) were inoculated with 10 μL of milk using disposable </w:t>
       </w:r>
       <w:r>
         <w:rPr>
@@ -12153,7 +11986,7 @@
           <w:sz w:val="24"/>
           <w:szCs w:val="24"/>
         </w:rPr>
-        <w:instrText xml:space="preserve"> ADDIN EN.CITE &lt;EndNote&gt;&lt;Cite Hidden="1"&gt;&lt;RecNum&gt;659&lt;/RecNum&gt;&lt;record&gt;&lt;rec-number&gt;659&lt;/rec-number&gt;&lt;foreign-keys&gt;&lt;key app="EN" db-id="pss5de0wasp2t9es5tu5evzpa2svsdrveax9" timestamp="1709901159"&gt;659&lt;/key&gt;&lt;/foreign-keys&gt;&lt;ref-type name="Edited Book"&gt;28&lt;/ref-type&gt;&lt;contributors&gt;&lt;/contributors&gt;&lt;titles&gt;&lt;title&gt;National Mastitis Council. 2017. Laboratory Handbook on Bovine Mastitis&lt;/title&gt;&lt;/titles&gt;&lt;edition&gt;Third&lt;/edition&gt;&lt;dates&gt;&lt;/dates&gt;&lt;pub-location&gt;New Prague, MI&lt;/pub-location&gt;&lt;publisher&gt;National Mastitis Council, Inc.&lt;/publisher&gt;&lt;urls&gt;&lt;related-urls&gt;&lt;url&gt;https://books.google.com/books?id=9QxvtAEACAAJ&lt;/url&gt;&lt;/related-urls&gt;&lt;/urls&gt;&lt;/record&gt;&lt;/Cite&gt;&lt;/EndNote&gt;</w:instrText>
+        <w:instrText xml:space="preserve"> ADDIN EN.CITE &lt;EndNote&gt;&lt;Cite Hidden="1"&gt;&lt;RecNum&gt;659&lt;/RecNum&gt;&lt;record&gt;&lt;rec-number&gt;659&lt;/rec-number&gt;&lt;foreign-keys&gt;&lt;key app="EN" db-id="pss5de0wasp2t9es5tu5evzpa2svsdrveax9" timestamp="1709901159"&gt;659&lt;/key&gt;&lt;/foreign-keys&gt;&lt;ref-type name="Edited Book"&gt;28&lt;/ref-type&gt;&lt;contributors&gt;&lt;/contributors&gt;&lt;titles&gt;&lt;title&gt;NMC (National Mastitis Council). 2017. Laboratory Handbook on Bovine Mastitis&lt;/title&gt;&lt;/titles&gt;&lt;edition&gt;Third&lt;/edition&gt;&lt;dates&gt;&lt;/dates&gt;&lt;pub-location&gt;New Prague, MI&lt;/pub-location&gt;&lt;publisher&gt;National Mastitis Council, Inc.&lt;/publisher&gt;&lt;urls&gt;&lt;related-urls&gt;&lt;url&gt;https://books.google.com/books?id=9QxvtAEACAAJ&lt;/url&gt;&lt;/related-urls&gt;&lt;/urls&gt;&lt;/record&gt;&lt;/Cite&gt;&lt;/EndNote&gt;</w:instrText>
       </w:r>
       <w:r>
         <w:rPr>
@@ -12169,6 +12002,14 @@
           <w:sz w:val="24"/>
           <w:szCs w:val="24"/>
         </w:rPr>
+        <w:t xml:space="preserve"> </w:t>
+      </w:r>
+      <w:r>
+        <w:rPr>
+          <w:rFonts w:ascii="Times New Roman" w:hAnsi="Times New Roman" w:cs="Times New Roman"/>
+          <w:sz w:val="24"/>
+          <w:szCs w:val="24"/>
+        </w:rPr>
         <w:t>.</w:t>
       </w:r>
       <w:r>
@@ -12204,67 +12045,7 @@
           <w:szCs w:val="24"/>
           <w:shd w:val="clear" w:color="auto" w:fill="FFFFFF"/>
         </w:rPr>
-        <w:t>Frozen isolates were sent overnight on ice to the University of Missouri for speciation using MALDI-TOF mass spectrometry (</w:t>
-      </w:r>
-      <w:proofErr w:type="spellStart"/>
-      <w:r>
-        <w:rPr>
-          <w:rFonts w:ascii="Times New Roman" w:hAnsi="Times New Roman" w:cs="Times New Roman"/>
-          <w:sz w:val="24"/>
-          <w:szCs w:val="24"/>
-          <w:shd w:val="clear" w:color="auto" w:fill="FFFFFF"/>
-        </w:rPr>
-        <w:t>Microflex</w:t>
-      </w:r>
-      <w:proofErr w:type="spellEnd"/>
-      <w:r>
-        <w:rPr>
-          <w:rFonts w:ascii="Times New Roman" w:hAnsi="Times New Roman" w:cs="Times New Roman"/>
-          <w:sz w:val="24"/>
-          <w:szCs w:val="24"/>
-          <w:shd w:val="clear" w:color="auto" w:fill="FFFFFF"/>
-        </w:rPr>
-        <w:t xml:space="preserve">, Bruker </w:t>
-      </w:r>
-      <w:proofErr w:type="spellStart"/>
-      <w:r>
-        <w:rPr>
-          <w:rFonts w:ascii="Times New Roman" w:hAnsi="Times New Roman" w:cs="Times New Roman"/>
-          <w:sz w:val="24"/>
-          <w:szCs w:val="24"/>
-          <w:shd w:val="clear" w:color="auto" w:fill="FFFFFF"/>
-        </w:rPr>
-        <w:t>Daltonics</w:t>
-      </w:r>
-      <w:proofErr w:type="spellEnd"/>
-      <w:r>
-        <w:rPr>
-          <w:rFonts w:ascii="Times New Roman" w:hAnsi="Times New Roman" w:cs="Times New Roman"/>
-          <w:sz w:val="24"/>
-          <w:szCs w:val="24"/>
-          <w:shd w:val="clear" w:color="auto" w:fill="FFFFFF"/>
-        </w:rPr>
-        <w:t xml:space="preserve">) with Flex Control software (Bruker </w:t>
-      </w:r>
-      <w:proofErr w:type="spellStart"/>
-      <w:r>
-        <w:rPr>
-          <w:rFonts w:ascii="Times New Roman" w:hAnsi="Times New Roman" w:cs="Times New Roman"/>
-          <w:sz w:val="24"/>
-          <w:szCs w:val="24"/>
-          <w:shd w:val="clear" w:color="auto" w:fill="FFFFFF"/>
-        </w:rPr>
-        <w:t>Daltonics</w:t>
-      </w:r>
-      <w:proofErr w:type="spellEnd"/>
-      <w:r>
-        <w:rPr>
-          <w:rFonts w:ascii="Times New Roman" w:hAnsi="Times New Roman" w:cs="Times New Roman"/>
-          <w:sz w:val="24"/>
-          <w:szCs w:val="24"/>
-          <w:shd w:val="clear" w:color="auto" w:fill="FFFFFF"/>
-        </w:rPr>
-        <w:t xml:space="preserve">). The protocol for identifying bacterial isolates with MALDI-TOF mass spectrometry has been described previously </w:t>
+        <w:t xml:space="preserve">Frozen isolates were sent overnight on ice to the University of Missouri for speciation using MALDI-TOF mass spectrometry (Microflex, Bruker Daltonics) with Flex Control software (Bruker Daltonics). The protocol for identifying bacterial isolates with MALDI-TOF mass spectrometry has been described previously </w:t>
       </w:r>
       <w:r>
         <w:rPr>
@@ -12405,13 +12186,6 @@
           <w:sz w:val="24"/>
           <w:szCs w:val="24"/>
         </w:rPr>
-      </w:r>
-      <w:r>
-        <w:rPr>
-          <w:rFonts w:ascii="Times New Roman" w:hAnsi="Times New Roman" w:cs="Times New Roman"/>
-          <w:sz w:val="24"/>
-          <w:szCs w:val="24"/>
-        </w:rPr>
         <w:fldChar w:fldCharType="separate"/>
       </w:r>
       <w:r>
@@ -12589,27 +12363,7 @@
           <w:szCs w:val="24"/>
           <w:shd w:val="clear" w:color="auto" w:fill="FFFFFF"/>
         </w:rPr>
-        <w:t xml:space="preserve">and </w:t>
-      </w:r>
-      <w:proofErr w:type="spellStart"/>
-      <w:r>
-        <w:rPr>
-          <w:rFonts w:ascii="Times New Roman" w:hAnsi="Times New Roman" w:cs="Times New Roman"/>
-          <w:sz w:val="24"/>
-          <w:szCs w:val="24"/>
-          <w:shd w:val="clear" w:color="auto" w:fill="FFFFFF"/>
-        </w:rPr>
-        <w:t>mammaliicoccal</w:t>
-      </w:r>
-      <w:proofErr w:type="spellEnd"/>
-      <w:r>
-        <w:rPr>
-          <w:rFonts w:ascii="Times New Roman" w:hAnsi="Times New Roman" w:cs="Times New Roman"/>
-          <w:sz w:val="24"/>
-          <w:szCs w:val="24"/>
-          <w:shd w:val="clear" w:color="auto" w:fill="FFFFFF"/>
-        </w:rPr>
-        <w:t xml:space="preserve"> </w:t>
+        <w:t xml:space="preserve">and mammaliicoccal </w:t>
       </w:r>
       <w:r>
         <w:rPr>
@@ -12678,7 +12432,6 @@
         </w:rPr>
         <w:t> by MALDI-TOF were speciated using </w:t>
       </w:r>
-      <w:proofErr w:type="spellStart"/>
       <w:r>
         <w:rPr>
           <w:rFonts w:ascii="Times New Roman" w:hAnsi="Times New Roman" w:cs="Times New Roman"/>
@@ -12688,19 +12441,7 @@
           <w:szCs w:val="24"/>
           <w:shd w:val="clear" w:color="auto" w:fill="FFFFFF"/>
         </w:rPr>
-        <w:t>tuf</w:t>
-      </w:r>
-      <w:proofErr w:type="spellEnd"/>
-      <w:r>
-        <w:rPr>
-          <w:rFonts w:ascii="Times New Roman" w:hAnsi="Times New Roman" w:cs="Times New Roman"/>
-          <w:i/>
-          <w:iCs/>
-          <w:sz w:val="24"/>
-          <w:szCs w:val="24"/>
-          <w:shd w:val="clear" w:color="auto" w:fill="FFFFFF"/>
-        </w:rPr>
-        <w:t> </w:t>
+        <w:t>tuf </w:t>
       </w:r>
       <w:r>
         <w:rPr>
@@ -14332,43 +14073,7 @@
           <w:sz w:val="24"/>
           <w:szCs w:val="24"/>
         </w:rPr>
-        <w:t xml:space="preserve"> quarters. The “</w:t>
-      </w:r>
-      <w:proofErr w:type="spellStart"/>
-      <w:r>
-        <w:rPr>
-          <w:rFonts w:ascii="Times New Roman" w:hAnsi="Times New Roman" w:cs="Times New Roman"/>
-          <w:sz w:val="24"/>
-          <w:szCs w:val="24"/>
-        </w:rPr>
-        <w:t>lme</w:t>
-      </w:r>
-      <w:proofErr w:type="spellEnd"/>
-      <w:r>
-        <w:rPr>
-          <w:rFonts w:ascii="Times New Roman" w:hAnsi="Times New Roman" w:cs="Times New Roman"/>
-          <w:sz w:val="24"/>
-          <w:szCs w:val="24"/>
-        </w:rPr>
-        <w:t>” function of the “</w:t>
-      </w:r>
-      <w:proofErr w:type="spellStart"/>
-      <w:r>
-        <w:rPr>
-          <w:rFonts w:ascii="Times New Roman" w:hAnsi="Times New Roman" w:cs="Times New Roman"/>
-          <w:sz w:val="24"/>
-          <w:szCs w:val="24"/>
-        </w:rPr>
-        <w:t>nlme</w:t>
-      </w:r>
-      <w:proofErr w:type="spellEnd"/>
-      <w:r>
-        <w:rPr>
-          <w:rFonts w:ascii="Times New Roman" w:hAnsi="Times New Roman" w:cs="Times New Roman"/>
-          <w:sz w:val="24"/>
-          <w:szCs w:val="24"/>
-        </w:rPr>
-        <w:t xml:space="preserve">” package was used to build this model, in which the SCS </w:t>
+        <w:t xml:space="preserve"> quarters. The “lme” function of the “nlme” package was used to build this model, in which the SCS </w:t>
       </w:r>
       <w:r>
         <w:rPr>
@@ -14657,18 +14362,6 @@
           <w14:ligatures w14:val="none"/>
         </w:rPr>
         <w:br/>
-      </w:r>
-      <w:proofErr w:type="spellStart"/>
-      <w:r>
-        <w:rPr>
-          <w:rFonts w:ascii="Times New Roman" w:eastAsia="Times New Roman" w:hAnsi="Times New Roman" w:cs="Times New Roman"/>
-          <w:color w:val="000000"/>
-          <w:kern w:val="0"/>
-          <w:sz w:val="24"/>
-          <w:szCs w:val="24"/>
-          <w:bdr w:val="none" w:sz="0" w:space="0" w:color="auto" w:frame="1"/>
-          <w14:ligatures w14:val="none"/>
-        </w:rPr>
         <w:t>SCS</w:t>
       </w:r>
       <w:r>
@@ -14686,7 +14379,6 @@
         </w:rPr>
         <w:t>ijkl</w:t>
       </w:r>
-      <w:proofErr w:type="spellEnd"/>
       <w:r>
         <w:rPr>
           <w:rFonts w:ascii="Times New Roman" w:eastAsia="Times New Roman" w:hAnsi="Times New Roman" w:cs="Times New Roman"/>
@@ -14748,21 +14440,7 @@
           <w:bdr w:val="none" w:sz="0" w:space="0" w:color="auto" w:frame="1"/>
           <w14:ligatures w14:val="none"/>
         </w:rPr>
-        <w:t xml:space="preserve">Q-D-IMI </w:t>
-      </w:r>
-      <w:proofErr w:type="spellStart"/>
-      <w:r>
-        <w:rPr>
-          <w:rFonts w:ascii="Times New Roman" w:eastAsia="Times New Roman" w:hAnsi="Times New Roman" w:cs="Times New Roman"/>
-          <w:iCs/>
-          <w:color w:val="000000"/>
-          <w:kern w:val="0"/>
-          <w:sz w:val="24"/>
-          <w:szCs w:val="24"/>
-          <w:bdr w:val="none" w:sz="0" w:space="0" w:color="auto" w:frame="1"/>
-          <w14:ligatures w14:val="none"/>
-        </w:rPr>
-        <w:t>status</w:t>
+        <w:t>Q-D-IMI status</w:t>
       </w:r>
       <w:r>
         <w:rPr>
@@ -14779,7 +14457,6 @@
         </w:rPr>
         <w:t>ijkl</w:t>
       </w:r>
-      <w:proofErr w:type="spellEnd"/>
       <w:r>
         <w:rPr>
           <w:rFonts w:ascii="Times New Roman" w:eastAsia="Times New Roman" w:hAnsi="Times New Roman" w:cs="Times New Roman"/>
@@ -14997,20 +14674,7 @@
           <w:bdr w:val="none" w:sz="0" w:space="0" w:color="auto" w:frame="1"/>
           <w14:ligatures w14:val="none"/>
         </w:rPr>
-        <w:t xml:space="preserve"> + </w:t>
-      </w:r>
-      <w:proofErr w:type="spellStart"/>
-      <w:r>
-        <w:rPr>
-          <w:rFonts w:ascii="Times New Roman" w:eastAsia="Times New Roman" w:hAnsi="Times New Roman" w:cs="Times New Roman"/>
-          <w:color w:val="000000"/>
-          <w:kern w:val="0"/>
-          <w:sz w:val="24"/>
-          <w:szCs w:val="24"/>
-          <w:bdr w:val="none" w:sz="0" w:space="0" w:color="auto" w:frame="1"/>
-          <w14:ligatures w14:val="none"/>
-        </w:rPr>
-        <w:t>v</w:t>
+        <w:t xml:space="preserve"> + v</w:t>
       </w:r>
       <w:r>
         <w:rPr>
@@ -15027,7 +14691,6 @@
         </w:rPr>
         <w:t>l</w:t>
       </w:r>
-      <w:proofErr w:type="spellEnd"/>
       <w:r>
         <w:rPr>
           <w:rFonts w:ascii="Times New Roman" w:eastAsia="Times New Roman" w:hAnsi="Times New Roman" w:cs="Times New Roman"/>
@@ -15038,20 +14701,7 @@
           <w:bdr w:val="none" w:sz="0" w:space="0" w:color="auto" w:frame="1"/>
           <w14:ligatures w14:val="none"/>
         </w:rPr>
-        <w:t xml:space="preserve"> + </w:t>
-      </w:r>
-      <w:proofErr w:type="spellStart"/>
-      <w:r>
-        <w:rPr>
-          <w:rFonts w:ascii="Times New Roman" w:eastAsia="Times New Roman" w:hAnsi="Times New Roman" w:cs="Times New Roman"/>
-          <w:color w:val="000000"/>
-          <w:kern w:val="0"/>
-          <w:sz w:val="24"/>
-          <w:szCs w:val="24"/>
-          <w:bdr w:val="none" w:sz="0" w:space="0" w:color="auto" w:frame="1"/>
-          <w14:ligatures w14:val="none"/>
-        </w:rPr>
-        <w:t>u</w:t>
+        <w:t xml:space="preserve"> + u</w:t>
       </w:r>
       <w:r>
         <w:rPr>
@@ -15068,7 +14718,6 @@
         </w:rPr>
         <w:t>kl</w:t>
       </w:r>
-      <w:proofErr w:type="spellEnd"/>
       <w:r>
         <w:rPr>
           <w:rFonts w:ascii="Times New Roman" w:eastAsia="Times New Roman" w:hAnsi="Times New Roman" w:cs="Times New Roman"/>
@@ -15079,20 +14728,7 @@
           <w:bdr w:val="none" w:sz="0" w:space="0" w:color="auto" w:frame="1"/>
           <w14:ligatures w14:val="none"/>
         </w:rPr>
-        <w:t xml:space="preserve"> + </w:t>
-      </w:r>
-      <w:proofErr w:type="spellStart"/>
-      <w:r>
-        <w:rPr>
-          <w:rFonts w:ascii="Times New Roman" w:eastAsia="Times New Roman" w:hAnsi="Times New Roman" w:cs="Times New Roman"/>
-          <w:color w:val="000000"/>
-          <w:kern w:val="0"/>
-          <w:sz w:val="24"/>
-          <w:szCs w:val="24"/>
-          <w:bdr w:val="none" w:sz="0" w:space="0" w:color="auto" w:frame="1"/>
-          <w14:ligatures w14:val="none"/>
-        </w:rPr>
-        <w:t>w</w:t>
+        <w:t xml:space="preserve"> + w</w:t>
       </w:r>
       <w:r>
         <w:rPr>
@@ -15109,7 +14745,6 @@
         </w:rPr>
         <w:t>jkl</w:t>
       </w:r>
-      <w:proofErr w:type="spellEnd"/>
       <w:r>
         <w:rPr>
           <w:rFonts w:ascii="Times New Roman" w:eastAsia="Times New Roman" w:hAnsi="Times New Roman" w:cs="Times New Roman"/>
@@ -15120,20 +14755,7 @@
           <w:bdr w:val="none" w:sz="0" w:space="0" w:color="auto" w:frame="1"/>
           <w14:ligatures w14:val="none"/>
         </w:rPr>
-        <w:t xml:space="preserve"> + </w:t>
-      </w:r>
-      <w:proofErr w:type="spellStart"/>
-      <w:r>
-        <w:rPr>
-          <w:rFonts w:ascii="Times New Roman" w:eastAsia="Times New Roman" w:hAnsi="Times New Roman" w:cs="Times New Roman"/>
-          <w:color w:val="000000"/>
-          <w:kern w:val="0"/>
-          <w:sz w:val="24"/>
-          <w:szCs w:val="24"/>
-          <w:bdr w:val="none" w:sz="0" w:space="0" w:color="auto" w:frame="1"/>
-          <w14:ligatures w14:val="none"/>
-        </w:rPr>
-        <w:t>e</w:t>
+        <w:t xml:space="preserve"> + e</w:t>
       </w:r>
       <w:r>
         <w:rPr>
@@ -15150,7 +14772,6 @@
         </w:rPr>
         <w:t>ijkl</w:t>
       </w:r>
-      <w:proofErr w:type="spellEnd"/>
       <w:r>
         <w:rPr>
           <w:rFonts w:ascii="Times New Roman" w:eastAsia="Times New Roman" w:hAnsi="Times New Roman" w:cs="Times New Roman"/>
@@ -15204,20 +14825,7 @@
           <w14:ligatures w14:val="none"/>
         </w:rPr>
         <w:lastRenderedPageBreak/>
-        <w:t xml:space="preserve">where </w:t>
-      </w:r>
-      <w:proofErr w:type="spellStart"/>
-      <w:r>
-        <w:rPr>
-          <w:rFonts w:ascii="Times New Roman" w:eastAsia="Times New Roman" w:hAnsi="Times New Roman" w:cs="Times New Roman"/>
-          <w:color w:val="000000"/>
-          <w:kern w:val="0"/>
-          <w:sz w:val="24"/>
-          <w:szCs w:val="24"/>
-          <w:bdr w:val="none" w:sz="0" w:space="0" w:color="auto" w:frame="1"/>
-          <w14:ligatures w14:val="none"/>
-        </w:rPr>
-        <w:t>SCS</w:t>
+        <w:t>where SCS</w:t>
       </w:r>
       <w:r>
         <w:rPr>
@@ -15234,7 +14842,6 @@
         </w:rPr>
         <w:t>ijkl</w:t>
       </w:r>
-      <w:proofErr w:type="spellEnd"/>
       <w:r>
         <w:rPr>
           <w:rFonts w:ascii="Times New Roman" w:eastAsia="Times New Roman" w:hAnsi="Times New Roman" w:cs="Times New Roman"/>
@@ -15282,7 +14889,6 @@
         </w:rPr>
         <w:t xml:space="preserve">for the </w:t>
       </w:r>
-      <w:proofErr w:type="spellStart"/>
       <w:r>
         <w:rPr>
           <w:rFonts w:ascii="Times New Roman" w:eastAsia="Times New Roman" w:hAnsi="Times New Roman" w:cs="Times New Roman"/>
@@ -15307,22 +14913,8 @@
           <w:bdr w:val="none" w:sz="0" w:space="0" w:color="auto" w:frame="1"/>
           <w14:ligatures w14:val="none"/>
         </w:rPr>
-        <w:t>th</w:t>
-      </w:r>
-      <w:proofErr w:type="spellEnd"/>
-      <w:r>
-        <w:rPr>
-          <w:rFonts w:ascii="Times New Roman" w:eastAsia="Times New Roman" w:hAnsi="Times New Roman" w:cs="Times New Roman"/>
-          <w:color w:val="000000"/>
-          <w:kern w:val="0"/>
-          <w:sz w:val="24"/>
-          <w:szCs w:val="24"/>
-          <w:bdr w:val="none" w:sz="0" w:space="0" w:color="auto" w:frame="1"/>
-          <w14:ligatures w14:val="none"/>
-        </w:rPr>
-        <w:t xml:space="preserve"> sample of the </w:t>
-      </w:r>
-      <w:proofErr w:type="spellStart"/>
+        <w:t xml:space="preserve">th sample of the </w:t>
+      </w:r>
       <w:r>
         <w:rPr>
           <w:rFonts w:ascii="Times New Roman" w:eastAsia="Times New Roman" w:hAnsi="Times New Roman" w:cs="Times New Roman"/>
@@ -15347,20 +14939,7 @@
           <w:bdr w:val="none" w:sz="0" w:space="0" w:color="auto" w:frame="1"/>
           <w14:ligatures w14:val="none"/>
         </w:rPr>
-        <w:t>th</w:t>
-      </w:r>
-      <w:proofErr w:type="spellEnd"/>
-      <w:r>
-        <w:rPr>
-          <w:rFonts w:ascii="Times New Roman" w:eastAsia="Times New Roman" w:hAnsi="Times New Roman" w:cs="Times New Roman"/>
-          <w:color w:val="000000"/>
-          <w:kern w:val="0"/>
-          <w:sz w:val="24"/>
-          <w:szCs w:val="24"/>
-          <w:bdr w:val="none" w:sz="0" w:space="0" w:color="auto" w:frame="1"/>
-          <w14:ligatures w14:val="none"/>
-        </w:rPr>
-        <w:t xml:space="preserve"> quarter of the </w:t>
+        <w:t xml:space="preserve">th quarter of the </w:t>
       </w:r>
       <w:r>
         <w:rPr>
@@ -15673,7 +15252,6 @@
         </w:rPr>
         <w:t xml:space="preserve">and </w:t>
       </w:r>
-      <w:proofErr w:type="spellStart"/>
       <w:r>
         <w:rPr>
           <w:rFonts w:ascii="Times New Roman" w:eastAsia="Times New Roman" w:hAnsi="Times New Roman" w:cs="Times New Roman"/>
@@ -15703,7 +15281,6 @@
         </w:rPr>
         <w:t>l</w:t>
       </w:r>
-      <w:proofErr w:type="spellEnd"/>
       <w:r>
         <w:rPr>
           <w:rFonts w:ascii="Times New Roman" w:eastAsia="Times New Roman" w:hAnsi="Times New Roman" w:cs="Times New Roman"/>
@@ -15716,7 +15293,6 @@
         </w:rPr>
         <w:t xml:space="preserve">, </w:t>
       </w:r>
-      <w:proofErr w:type="spellStart"/>
       <w:r>
         <w:rPr>
           <w:rFonts w:ascii="Times New Roman" w:eastAsia="Times New Roman" w:hAnsi="Times New Roman" w:cs="Times New Roman"/>
@@ -15746,7 +15322,6 @@
         </w:rPr>
         <w:t>kl</w:t>
       </w:r>
-      <w:proofErr w:type="spellEnd"/>
       <w:r>
         <w:rPr>
           <w:rFonts w:ascii="Times New Roman" w:eastAsia="Times New Roman" w:hAnsi="Times New Roman" w:cs="Times New Roman"/>
@@ -15759,7 +15334,6 @@
         </w:rPr>
         <w:t xml:space="preserve">, </w:t>
       </w:r>
-      <w:proofErr w:type="spellStart"/>
       <w:r>
         <w:rPr>
           <w:rFonts w:ascii="Times New Roman" w:eastAsia="Times New Roman" w:hAnsi="Times New Roman" w:cs="Times New Roman"/>
@@ -15789,7 +15363,6 @@
         </w:rPr>
         <w:t>jkl</w:t>
       </w:r>
-      <w:proofErr w:type="spellEnd"/>
       <w:r>
         <w:rPr>
           <w:rFonts w:ascii="Times New Roman" w:eastAsia="Times New Roman" w:hAnsi="Times New Roman" w:cs="Times New Roman"/>
@@ -15825,7 +15398,6 @@
         </w:rPr>
         <w:t xml:space="preserve">and </w:t>
       </w:r>
-      <w:proofErr w:type="spellStart"/>
       <w:r>
         <w:rPr>
           <w:rFonts w:ascii="Times New Roman" w:eastAsia="Times New Roman" w:hAnsi="Times New Roman" w:cs="Times New Roman"/>
@@ -15855,7 +15427,6 @@
         </w:rPr>
         <w:t>ijkl</w:t>
       </w:r>
-      <w:proofErr w:type="spellEnd"/>
       <w:r>
         <w:rPr>
           <w:rFonts w:ascii="Times New Roman" w:eastAsia="Times New Roman" w:hAnsi="Times New Roman" w:cs="Times New Roman"/>
@@ -16382,59 +15953,7 @@
           <w:szCs w:val="24"/>
           <w14:ligatures w14:val="none"/>
         </w:rPr>
-        <w:t xml:space="preserve"> fleurettii, M. sciuri, M. vitulinus, S. auricularis, S. capitis, S. cohnii, S. epidermidis, S. </w:t>
-      </w:r>
-      <w:proofErr w:type="spellStart"/>
-      <w:r>
-        <w:rPr>
-          <w:rFonts w:ascii="Times New Roman" w:eastAsia="Times New Roman" w:hAnsi="Times New Roman" w:cs="Times New Roman"/>
-          <w:i/>
-          <w:iCs/>
-          <w:kern w:val="0"/>
-          <w:sz w:val="24"/>
-          <w:szCs w:val="24"/>
-          <w14:ligatures w14:val="none"/>
-        </w:rPr>
-        <w:t>gallinarum</w:t>
-      </w:r>
-      <w:proofErr w:type="spellEnd"/>
-      <w:r>
-        <w:rPr>
-          <w:rFonts w:ascii="Times New Roman" w:eastAsia="Times New Roman" w:hAnsi="Times New Roman" w:cs="Times New Roman"/>
-          <w:i/>
-          <w:iCs/>
-          <w:kern w:val="0"/>
-          <w:sz w:val="24"/>
-          <w:szCs w:val="24"/>
-          <w14:ligatures w14:val="none"/>
-        </w:rPr>
-        <w:t xml:space="preserve">, S. hominis, S. </w:t>
-      </w:r>
-      <w:proofErr w:type="spellStart"/>
-      <w:r>
-        <w:rPr>
-          <w:rFonts w:ascii="Times New Roman" w:eastAsia="Times New Roman" w:hAnsi="Times New Roman" w:cs="Times New Roman"/>
-          <w:i/>
-          <w:iCs/>
-          <w:kern w:val="0"/>
-          <w:sz w:val="24"/>
-          <w:szCs w:val="24"/>
-          <w14:ligatures w14:val="none"/>
-        </w:rPr>
-        <w:t>pseudintermedius</w:t>
-      </w:r>
-      <w:proofErr w:type="spellEnd"/>
-      <w:r>
-        <w:rPr>
-          <w:rFonts w:ascii="Times New Roman" w:eastAsia="Times New Roman" w:hAnsi="Times New Roman" w:cs="Times New Roman"/>
-          <w:i/>
-          <w:iCs/>
-          <w:kern w:val="0"/>
-          <w:sz w:val="24"/>
-          <w:szCs w:val="24"/>
-          <w14:ligatures w14:val="none"/>
-        </w:rPr>
-        <w:t xml:space="preserve">, S. saprophyticus, </w:t>
+        <w:t xml:space="preserve"> fleurettii, M. sciuri, M. vitulinus, S. auricularis, S. capitis, S. cohnii, S. epidermidis, S. gallinarum, S. hominis, S. pseudintermedius, S. saprophyticus, </w:t>
       </w:r>
       <w:r>
         <w:rPr>
@@ -20609,13 +20128,6 @@
           <w:sz w:val="24"/>
           <w:szCs w:val="24"/>
         </w:rPr>
-      </w:r>
-      <w:r>
-        <w:rPr>
-          <w:rFonts w:ascii="Times New Roman" w:hAnsi="Times New Roman" w:cs="Times New Roman"/>
-          <w:sz w:val="24"/>
-          <w:szCs w:val="24"/>
-        </w:rPr>
         <w:fldChar w:fldCharType="separate"/>
       </w:r>
       <w:r>
@@ -20785,13 +20297,6 @@
           <w:szCs w:val="24"/>
         </w:rPr>
         <w:fldChar w:fldCharType="end"/>
-      </w:r>
-      <w:r>
-        <w:rPr>
-          <w:rFonts w:ascii="Times New Roman" w:hAnsi="Times New Roman" w:cs="Times New Roman"/>
-          <w:sz w:val="24"/>
-          <w:szCs w:val="24"/>
-        </w:rPr>
       </w:r>
       <w:r>
         <w:rPr>
@@ -21640,13 +21145,6 @@
           <w:sz w:val="24"/>
           <w:szCs w:val="24"/>
         </w:rPr>
-      </w:r>
-      <w:r>
-        <w:rPr>
-          <w:rFonts w:ascii="Times New Roman" w:hAnsi="Times New Roman" w:cs="Times New Roman"/>
-          <w:sz w:val="24"/>
-          <w:szCs w:val="24"/>
-        </w:rPr>
         <w:fldChar w:fldCharType="separate"/>
       </w:r>
       <w:r>
@@ -21992,13 +21490,6 @@
           <w:szCs w:val="24"/>
         </w:rPr>
         <w:fldChar w:fldCharType="end"/>
-      </w:r>
-      <w:r>
-        <w:rPr>
-          <w:rFonts w:ascii="Times New Roman" w:hAnsi="Times New Roman" w:cs="Times New Roman"/>
-          <w:sz w:val="24"/>
-          <w:szCs w:val="24"/>
-        </w:rPr>
       </w:r>
       <w:r>
         <w:rPr>
@@ -22589,13 +22080,6 @@
           <w:sz w:val="24"/>
           <w:szCs w:val="24"/>
         </w:rPr>
-      </w:r>
-      <w:r>
-        <w:rPr>
-          <w:rFonts w:ascii="Times New Roman" w:hAnsi="Times New Roman" w:cs="Times New Roman"/>
-          <w:sz w:val="24"/>
-          <w:szCs w:val="24"/>
-        </w:rPr>
         <w:fldChar w:fldCharType="separate"/>
       </w:r>
       <w:r>
@@ -23197,13 +22681,6 @@
           <w:sz w:val="24"/>
           <w:szCs w:val="24"/>
         </w:rPr>
-      </w:r>
-      <w:r>
-        <w:rPr>
-          <w:rFonts w:ascii="Times New Roman" w:hAnsi="Times New Roman" w:cs="Times New Roman"/>
-          <w:sz w:val="24"/>
-          <w:szCs w:val="24"/>
-        </w:rPr>
         <w:fldChar w:fldCharType="separate"/>
       </w:r>
       <w:r>
@@ -23492,25 +22969,7 @@
           <w:sz w:val="24"/>
           <w:szCs w:val="24"/>
         </w:rPr>
-        <w:t xml:space="preserve">While </w:t>
-      </w:r>
-      <w:proofErr w:type="spellStart"/>
-      <w:r>
-        <w:rPr>
-          <w:rFonts w:ascii="Times New Roman" w:hAnsi="Times New Roman" w:cs="Times New Roman"/>
-          <w:sz w:val="24"/>
-          <w:szCs w:val="24"/>
-        </w:rPr>
-        <w:t>Condas</w:t>
-      </w:r>
-      <w:proofErr w:type="spellEnd"/>
-      <w:r>
-        <w:rPr>
-          <w:rFonts w:ascii="Times New Roman" w:hAnsi="Times New Roman" w:cs="Times New Roman"/>
-          <w:sz w:val="24"/>
-          <w:szCs w:val="24"/>
-        </w:rPr>
-        <w:t xml:space="preserve"> et al. (2017</w:t>
+        <w:t>While Condas et al. (2017</w:t>
       </w:r>
       <w:r>
         <w:rPr>
@@ -23682,25 +23141,7 @@
           <w:sz w:val="24"/>
           <w:szCs w:val="24"/>
         </w:rPr>
-        <w:t xml:space="preserve">included in </w:t>
-      </w:r>
-      <w:proofErr w:type="spellStart"/>
-      <w:r>
-        <w:rPr>
-          <w:rFonts w:ascii="Times New Roman" w:hAnsi="Times New Roman" w:cs="Times New Roman"/>
-          <w:sz w:val="24"/>
-          <w:szCs w:val="24"/>
-        </w:rPr>
-        <w:t>Condas</w:t>
-      </w:r>
-      <w:proofErr w:type="spellEnd"/>
-      <w:r>
-        <w:rPr>
-          <w:rFonts w:ascii="Times New Roman" w:hAnsi="Times New Roman" w:cs="Times New Roman"/>
-          <w:sz w:val="24"/>
-          <w:szCs w:val="24"/>
-        </w:rPr>
-        <w:t xml:space="preserve"> (2017b)</w:t>
+        <w:t>included in Condas (2017b)</w:t>
       </w:r>
       <w:r>
         <w:rPr>
@@ -23770,29 +23211,7 @@
           <w:sz w:val="24"/>
           <w:szCs w:val="24"/>
         </w:rPr>
-        <w:t xml:space="preserve">S. succinus, S. saprophyticus, S. epidermidis, S. cohnii, M. sciuri, S. </w:t>
-      </w:r>
-      <w:proofErr w:type="spellStart"/>
-      <w:r>
-        <w:rPr>
-          <w:rFonts w:ascii="Times New Roman" w:hAnsi="Times New Roman" w:cs="Times New Roman"/>
-          <w:i/>
-          <w:iCs/>
-          <w:sz w:val="24"/>
-          <w:szCs w:val="24"/>
-        </w:rPr>
-        <w:t>gallinarum</w:t>
-      </w:r>
-      <w:proofErr w:type="spellEnd"/>
-      <w:r>
-        <w:rPr>
-          <w:rFonts w:ascii="Times New Roman" w:hAnsi="Times New Roman" w:cs="Times New Roman"/>
-          <w:i/>
-          <w:iCs/>
-          <w:sz w:val="24"/>
-          <w:szCs w:val="24"/>
-        </w:rPr>
-        <w:t xml:space="preserve">, S. capitis, </w:t>
+        <w:t xml:space="preserve">S. succinus, S. saprophyticus, S. epidermidis, S. cohnii, M. sciuri, S. gallinarum, S. capitis, </w:t>
       </w:r>
       <w:r>
         <w:rPr>
@@ -24729,13 +24148,6 @@
           <w:sz w:val="24"/>
           <w:szCs w:val="24"/>
         </w:rPr>
-      </w:r>
-      <w:r>
-        <w:rPr>
-          <w:rFonts w:ascii="Times New Roman" w:hAnsi="Times New Roman" w:cs="Times New Roman"/>
-          <w:sz w:val="24"/>
-          <w:szCs w:val="24"/>
-        </w:rPr>
         <w:fldChar w:fldCharType="separate"/>
       </w:r>
       <w:r>
@@ -24881,43 +24293,7 @@
           <w:sz w:val="24"/>
           <w:szCs w:val="24"/>
         </w:rPr>
-        <w:t xml:space="preserve"> quarter SCC estimates stayed well below the 200,000 cells/mL cut-off (for 31 observations in </w:t>
-      </w:r>
-      <w:proofErr w:type="spellStart"/>
-      <w:r>
-        <w:rPr>
-          <w:rFonts w:ascii="Times New Roman" w:hAnsi="Times New Roman" w:cs="Times New Roman"/>
-          <w:sz w:val="24"/>
-          <w:szCs w:val="24"/>
-        </w:rPr>
-        <w:t>Condas</w:t>
-      </w:r>
-      <w:proofErr w:type="spellEnd"/>
-      <w:r>
-        <w:rPr>
-          <w:rFonts w:ascii="Times New Roman" w:hAnsi="Times New Roman" w:cs="Times New Roman"/>
-          <w:sz w:val="24"/>
-          <w:szCs w:val="24"/>
-        </w:rPr>
-        <w:t xml:space="preserve"> et al., 2017: 63,270 cells/mL, 95% CI: 42,010-95,280; for 105 observations in </w:t>
-      </w:r>
-      <w:proofErr w:type="spellStart"/>
-      <w:r>
-        <w:rPr>
-          <w:rFonts w:ascii="Times New Roman" w:hAnsi="Times New Roman" w:cs="Times New Roman"/>
-          <w:sz w:val="24"/>
-          <w:szCs w:val="24"/>
-        </w:rPr>
-        <w:t>Taponen</w:t>
-      </w:r>
-      <w:proofErr w:type="spellEnd"/>
-      <w:r>
-        <w:rPr>
-          <w:rFonts w:ascii="Times New Roman" w:hAnsi="Times New Roman" w:cs="Times New Roman"/>
-          <w:sz w:val="24"/>
-          <w:szCs w:val="24"/>
-        </w:rPr>
-        <w:t xml:space="preserve"> et al., 2022: 52,000 cells/mL, 95% CI: 38,000–71,000). In the current study, the predicted qSCC for </w:t>
+        <w:t xml:space="preserve"> quarter SCC estimates stayed well below the 200,000 cells/mL cut-off (for 31 observations in Condas et al., 2017: 63,270 cells/mL, 95% CI: 42,010-95,280; for 105 observations in Taponen et al., 2022: 52,000 cells/mL, 95% CI: 38,000–71,000). In the current study, the predicted qSCC for </w:t>
       </w:r>
       <w:r>
         <w:rPr>
@@ -25952,13 +25328,6 @@
           <w:sz w:val="24"/>
           <w:szCs w:val="24"/>
         </w:rPr>
-      </w:r>
-      <w:r>
-        <w:rPr>
-          <w:rFonts w:ascii="Times New Roman" w:hAnsi="Times New Roman" w:cs="Times New Roman"/>
-          <w:sz w:val="24"/>
-          <w:szCs w:val="24"/>
-        </w:rPr>
         <w:fldChar w:fldCharType="separate"/>
       </w:r>
       <w:r>
@@ -26292,13 +25661,6 @@
           <w:sz w:val="24"/>
           <w:szCs w:val="24"/>
         </w:rPr>
-      </w:r>
-      <w:r>
-        <w:rPr>
-          <w:rFonts w:ascii="Times New Roman" w:hAnsi="Times New Roman" w:cs="Times New Roman"/>
-          <w:sz w:val="24"/>
-          <w:szCs w:val="24"/>
-        </w:rPr>
         <w:fldChar w:fldCharType="separate"/>
       </w:r>
       <w:r>
@@ -26391,25 +25753,7 @@
           <w:sz w:val="24"/>
           <w:szCs w:val="24"/>
         </w:rPr>
-        <w:t>had an especially wide span of observed quarter SCC in the current study, ranging from 2,000 (the lower limit of detection) to 6,100,000 cells/</w:t>
-      </w:r>
-      <w:proofErr w:type="spellStart"/>
-      <w:r>
-        <w:rPr>
-          <w:rFonts w:ascii="Times New Roman" w:hAnsi="Times New Roman" w:cs="Times New Roman"/>
-          <w:sz w:val="24"/>
-          <w:szCs w:val="24"/>
-        </w:rPr>
-        <w:t>mL.</w:t>
-      </w:r>
-      <w:proofErr w:type="spellEnd"/>
-      <w:r>
-        <w:rPr>
-          <w:rFonts w:ascii="Times New Roman" w:hAnsi="Times New Roman" w:cs="Times New Roman"/>
-          <w:sz w:val="24"/>
-          <w:szCs w:val="24"/>
-        </w:rPr>
-        <w:t xml:space="preserve"> This variability in the effect of </w:t>
+        <w:t xml:space="preserve">had an especially wide span of observed quarter SCC in the current study, ranging from 2,000 (the lower limit of detection) to 6,100,000 cells/mL. This variability in the effect of </w:t>
       </w:r>
       <w:r>
         <w:rPr>
@@ -26610,13 +25954,6 @@
           <w:sz w:val="24"/>
           <w:szCs w:val="24"/>
         </w:rPr>
-      </w:r>
-      <w:r>
-        <w:rPr>
-          <w:rFonts w:ascii="Times New Roman" w:hAnsi="Times New Roman" w:cs="Times New Roman"/>
-          <w:sz w:val="24"/>
-          <w:szCs w:val="24"/>
-        </w:rPr>
         <w:fldChar w:fldCharType="separate"/>
       </w:r>
       <w:r>
@@ -26678,25 +26015,7 @@
           <w:sz w:val="24"/>
           <w:szCs w:val="24"/>
         </w:rPr>
-        <w:t>IMI had a SCC of 351,000 cells/</w:t>
-      </w:r>
-      <w:proofErr w:type="spellStart"/>
-      <w:r>
-        <w:rPr>
-          <w:rFonts w:ascii="Times New Roman" w:hAnsi="Times New Roman" w:cs="Times New Roman"/>
-          <w:sz w:val="24"/>
-          <w:szCs w:val="24"/>
-        </w:rPr>
-        <w:t>mL.</w:t>
-      </w:r>
-      <w:proofErr w:type="spellEnd"/>
-      <w:r>
-        <w:rPr>
-          <w:rFonts w:ascii="Times New Roman" w:hAnsi="Times New Roman" w:cs="Times New Roman"/>
-          <w:sz w:val="24"/>
-          <w:szCs w:val="24"/>
-        </w:rPr>
-        <w:t xml:space="preserve"> </w:t>
+        <w:t xml:space="preserve">IMI had a SCC of 351,000 cells/mL. </w:t>
       </w:r>
       <w:r>
         <w:rPr>
@@ -26848,13 +26167,6 @@
           <w:szCs w:val="24"/>
         </w:rPr>
         <w:fldChar w:fldCharType="end"/>
-      </w:r>
-      <w:r>
-        <w:rPr>
-          <w:rFonts w:ascii="Times New Roman" w:hAnsi="Times New Roman" w:cs="Times New Roman"/>
-          <w:sz w:val="24"/>
-          <w:szCs w:val="24"/>
-        </w:rPr>
       </w:r>
       <w:r>
         <w:rPr>
@@ -27187,13 +26499,6 @@
           <w:szCs w:val="24"/>
         </w:rPr>
         <w:fldChar w:fldCharType="end"/>
-      </w:r>
-      <w:r>
-        <w:rPr>
-          <w:rFonts w:ascii="Times New Roman" w:hAnsi="Times New Roman" w:cs="Times New Roman"/>
-          <w:sz w:val="24"/>
-          <w:szCs w:val="24"/>
-        </w:rPr>
       </w:r>
       <w:r>
         <w:rPr>
@@ -27544,13 +26849,6 @@
           <w:sz w:val="24"/>
           <w:szCs w:val="24"/>
         </w:rPr>
-      </w:r>
-      <w:r>
-        <w:rPr>
-          <w:rFonts w:ascii="Times New Roman" w:hAnsi="Times New Roman" w:cs="Times New Roman"/>
-          <w:sz w:val="24"/>
-          <w:szCs w:val="24"/>
-        </w:rPr>
         <w:fldChar w:fldCharType="separate"/>
       </w:r>
       <w:r>
@@ -27733,25 +27031,7 @@
           <w:sz w:val="24"/>
           <w:szCs w:val="24"/>
         </w:rPr>
-        <w:t>, which ranged from 2,000 (lower limit of detection) to 8,400,000 cells/</w:t>
-      </w:r>
-      <w:proofErr w:type="spellStart"/>
-      <w:r>
-        <w:rPr>
-          <w:rFonts w:ascii="Times New Roman" w:hAnsi="Times New Roman" w:cs="Times New Roman"/>
-          <w:sz w:val="24"/>
-          <w:szCs w:val="24"/>
-        </w:rPr>
-        <w:t>mL.</w:t>
-      </w:r>
-      <w:proofErr w:type="spellEnd"/>
-      <w:r>
-        <w:rPr>
-          <w:rFonts w:ascii="Times New Roman" w:hAnsi="Times New Roman" w:cs="Times New Roman"/>
-          <w:sz w:val="24"/>
-          <w:szCs w:val="24"/>
-        </w:rPr>
-        <w:t xml:space="preserve"> The presence of some relatively high quarter SCC observations in this group highlights the limitation of using culture as a method for identifying </w:t>
+        <w:t xml:space="preserve">, which ranged from 2,000 (lower limit of detection) to 8,400,000 cells/mL. The presence of some relatively high quarter SCC observations in this group highlights the limitation of using culture as a method for identifying </w:t>
       </w:r>
       <w:r>
         <w:rPr>
@@ -27939,13 +27219,6 @@
           <w:szCs w:val="24"/>
         </w:rPr>
         <w:fldChar w:fldCharType="end"/>
-      </w:r>
-      <w:r>
-        <w:rPr>
-          <w:rFonts w:ascii="Times New Roman" w:hAnsi="Times New Roman" w:cs="Times New Roman"/>
-          <w:sz w:val="24"/>
-          <w:szCs w:val="24"/>
-        </w:rPr>
       </w:r>
       <w:r>
         <w:rPr>
@@ -28713,13 +27986,6 @@
           <w:sz w:val="24"/>
           <w:szCs w:val="24"/>
         </w:rPr>
-      </w:r>
-      <w:r>
-        <w:rPr>
-          <w:rFonts w:ascii="Times New Roman" w:hAnsi="Times New Roman" w:cs="Times New Roman"/>
-          <w:sz w:val="24"/>
-          <w:szCs w:val="24"/>
-        </w:rPr>
         <w:fldChar w:fldCharType="separate"/>
       </w:r>
       <w:r>
@@ -29011,13 +28277,6 @@
           <w:szCs w:val="24"/>
         </w:rPr>
         <w:fldChar w:fldCharType="end"/>
-      </w:r>
-      <w:r>
-        <w:rPr>
-          <w:rFonts w:ascii="Times New Roman" w:hAnsi="Times New Roman" w:cs="Times New Roman"/>
-          <w:sz w:val="24"/>
-          <w:szCs w:val="24"/>
-        </w:rPr>
       </w:r>
       <w:r>
         <w:rPr>
@@ -30102,13 +29361,6 @@
           <w:sz w:val="24"/>
           <w:szCs w:val="24"/>
         </w:rPr>
-      </w:r>
-      <w:r>
-        <w:rPr>
-          <w:rFonts w:ascii="Times New Roman" w:hAnsi="Times New Roman" w:cs="Times New Roman"/>
-          <w:sz w:val="24"/>
-          <w:szCs w:val="24"/>
-        </w:rPr>
         <w:fldChar w:fldCharType="separate"/>
       </w:r>
       <w:r>
@@ -30406,25 +29658,7 @@
           <w:sz w:val="24"/>
           <w:szCs w:val="24"/>
         </w:rPr>
-        <w:t xml:space="preserve"> (26%, </w:t>
-      </w:r>
-      <w:proofErr w:type="spellStart"/>
-      <w:r>
-        <w:rPr>
-          <w:rFonts w:ascii="Times New Roman" w:hAnsi="Times New Roman" w:cs="Times New Roman"/>
-          <w:sz w:val="24"/>
-          <w:szCs w:val="24"/>
-        </w:rPr>
-        <w:t>Condas</w:t>
-      </w:r>
-      <w:proofErr w:type="spellEnd"/>
-      <w:r>
-        <w:rPr>
-          <w:rFonts w:ascii="Times New Roman" w:hAnsi="Times New Roman" w:cs="Times New Roman"/>
-          <w:sz w:val="24"/>
-          <w:szCs w:val="24"/>
-        </w:rPr>
-        <w:t xml:space="preserve"> et al., 2017</w:t>
+        <w:t xml:space="preserve"> (26%, Condas et al., 2017</w:t>
       </w:r>
       <w:r>
         <w:rPr>
@@ -32861,17 +32095,7 @@
         <w:fldChar w:fldCharType="separate"/>
       </w:r>
       <w:r>
-        <w:t xml:space="preserve">Adkins, P. R. F., S. Dufour, J. N. Spain, M. J. Calcutt, T. J. Reilly, G. C. Stewart, and J. R. Middleton. 2018. Molecular characterization of non-aureus </w:t>
-      </w:r>
-      <w:r>
-        <w:rPr>
-          <w:i/>
-          <w:iCs/>
-        </w:rPr>
-        <w:t>Staphylococcus</w:t>
-      </w:r>
-      <w:r>
-        <w:t xml:space="preserve"> spp. from heifer intramammary infections and body sites. J. Dairy Sci. 101(6):5388-5403.</w:t>
+        <w:t>Adkins, P. R. F., S. Dufour, J. N. Spain, M. J. Calcutt, T. J. Reilly, G. C. Stewart, and J. R. Middleton. 2018. Molecular characterization of non-aureus Staphylococcus spp. from heifer intramammary infections and body sites. J. Dairy Sci. 101(6):5388-5403.</w:t>
       </w:r>
     </w:p>
     <w:p>
@@ -32898,17 +32122,7 @@
         <w:spacing w:after="360"/>
       </w:pPr>
       <w:r>
-        <w:t xml:space="preserve">Bombyk, R. A., A. L. Bykowski, C. E. Draper, E. J. Savelkoul, L. R. Sullivan, and T. J. Wyckoff. 2008. Comparison of types and antimicrobial susceptibility of </w:t>
-      </w:r>
-      <w:r>
-        <w:rPr>
-          <w:i/>
-          <w:iCs/>
-        </w:rPr>
-        <w:t>Staphylococcus</w:t>
-      </w:r>
-      <w:r>
-        <w:t xml:space="preserve"> from conventional and organic dairies in west-central Minnesota, USA. J Appl Microbiol 104(6):1726-1731.</w:t>
+        <w:t>Bombyk, R. A., A. L. Bykowski, C. E. Draper, E. J. Savelkoul, L. R. Sullivan, and T. J. Wyckoff. 2008. Comparison of types and antimicrobial susceptibility of Staphylococcus from conventional and organic dairies in west-central Minnesota, USA. J Appl Microbiol 104(6):1726-1731.</w:t>
       </w:r>
     </w:p>
     <w:p>
@@ -32972,17 +32186,7 @@
       </w:pPr>
       <w:r>
         <w:lastRenderedPageBreak/>
-        <w:t xml:space="preserve">De Visscher, A., S. Piepers, F. Haesebrouck, K. Supre, and S. De Vliegher. 2017. Coagulase-negative </w:t>
-      </w:r>
-      <w:r>
-        <w:rPr>
-          <w:i/>
-          <w:iCs/>
-        </w:rPr>
-        <w:t>Staphylococcus</w:t>
-      </w:r>
-      <w:r>
-        <w:t xml:space="preserve"> species in bulk milk: Prevalence, distribution, and associated subgroup- and species-specific risk factors. J Dairy Sci 100(1):629-642.</w:t>
+        <w:t>De Visscher, A., S. Piepers, F. Haesebrouck, K. Supre, and S. De Vliegher. 2017. Coagulase-negative Staphylococcus species in bulk milk: Prevalence, distribution, and associated subgroup- and species-specific risk factors. J Dairy Sci 100(1):629-642.</w:t>
       </w:r>
     </w:p>
     <w:p>
@@ -33091,17 +32295,7 @@
         <w:spacing w:after="360"/>
       </w:pPr>
       <w:r>
-        <w:t xml:space="preserve">Jenkins, S. N., E. Okello, P. V. Rossitto, T. W. Lehenbauer, J. Champagne, M. C. T. Penedo, A. G. Arruda, S. Godden, P. Rapnicki, P. J. Gorden, L. L. Timms, and S. S. Aly. 2019. Molecular epidemiology of coagulase-negative </w:t>
-      </w:r>
-      <w:r>
-        <w:rPr>
-          <w:i/>
-          <w:iCs/>
-        </w:rPr>
-        <w:t>Staphylococcus</w:t>
-      </w:r>
-      <w:r>
-        <w:t xml:space="preserve"> species isolated at different lactation stages from dairy cattle in the United States. PeerJ 7:e6749.</w:t>
+        <w:t>Jenkins, S. N., E. Okello, P. V. Rossitto, T. W. Lehenbauer, J. Champagne, M. C. T. Penedo, A. G. Arruda, S. Godden, P. Rapnicki, P. J. Gorden, L. L. Timms, and S. S. Aly. 2019. Molecular epidemiology of coagulase-negative Staphylococcus species isolated at different lactation stages from dairy cattle in the United States. PeerJ 7:e6749.</w:t>
       </w:r>
     </w:p>
     <w:p>
@@ -33119,7 +32313,7 @@
         <w:spacing w:after="360"/>
       </w:pPr>
       <w:r>
-        <w:t>National Mastitis Council. 2017. Laboratory Handbook on Bovine Mastitis. Third ed. National Mastitis Council, Inc., New Prague, MI.</w:t>
+        <w:t>Naushad, S., S. A. Naqvi, D. Nobrega, C. Luby, P. Kastelic John, W. Barkema Herman, and J. De Buck. 2019. Comprehensive Virulence Gene Profiling of Bovine Non-aureus Staphylococci Based on Whole-Genome Sequencing Data. mSystems 4(2):10.1128/msystems.00098-00018.</w:t>
       </w:r>
     </w:p>
     <w:p>
@@ -33128,7 +32322,7 @@
         <w:spacing w:after="360"/>
       </w:pPr>
       <w:r>
-        <w:t>Naushad, S., S. A. Naqvi, D. Nobrega, C. Luby, P. Kastelic John, W. Barkema Herman, and J. De Buck. 2019. Comprehensive Virulence Gene Profiling of Bovine Non-aureus Staphylococci Based on Whole-Genome Sequencing Data. mSystems 4(2):10.1128/msystems.00098-00018.</w:t>
+        <w:t>NMC (National Mastitis Council). 2017. Laboratory Handbook on Bovine Mastitis. Third ed. National Mastitis Council, Inc., New Prague, MI.</w:t>
       </w:r>
     </w:p>
     <w:p>
@@ -33146,7 +32340,7 @@
         <w:spacing w:after="360"/>
       </w:pPr>
       <w:r>
-        <w:t>O'Connor, A. M., J. M. Sargeant, I. R. Dohoo, H. N. Erb, M. Cevallos, M. Egger, A. K. Ersbøll, S. W. Martin, L. R. Nielsen, D. L. Pearl, D. U. Pfeiffer, J. Sanchez, M. E. Torrence, H. Vigre, C. Waldner, and M. P. Ward. 2016. Explanation and Elaboration Document for the STROBE-Vet Statement: Strengthening the Reporting of Observational Studies in Epidemiology-Veterinary Extension. J Vet Intern Med 30(6):1896-1928.</w:t>
+        <w:t>Olofsson, C., I. Toftaker, A. Rachah, O. Reksen, and C. Kielland. 2024. Pathogen-specific patterns of milking traits in automatic milking systems. J. Dairy Sci.</w:t>
       </w:r>
     </w:p>
     <w:p>
@@ -33155,7 +32349,7 @@
         <w:spacing w:after="360"/>
       </w:pPr>
       <w:r>
-        <w:t>Olofsson, C., I. Toftaker, A. Rachah, O. Reksen, and C. Kielland. 2024. Pathogen-specific patterns of milking traits in automatic milking systems. J. Dairy Sci.</w:t>
+        <w:t>Peña-Mosca, F., C. Dean, V. Machado, L. Fernandes, P. Pinedo, E. Doster, B. Heins, K. Sharpe, T. Ray, V. Feijoo, A. Antunes, C. Baumann, T. Wehri, N. Noyes, and L. Caixeta. 2023. Investigation of intramammary infections in primiparous cows during early lactation on organic dairy farms. J Dairy Sci 106(12):9377-9392.</w:t>
       </w:r>
     </w:p>
     <w:p>
@@ -33164,7 +32358,7 @@
         <w:spacing w:after="360"/>
       </w:pPr>
       <w:r>
-        <w:t>Peña-Mosca, F., C. Dean, V. Machado, L. Fernandes, P. Pinedo, E. Doster, B. Heins, K. Sharpe, T. Ray, V. Feijoo, A. Antunes, C. Baumann, T. Wehri, N. Noyes, and L. Caixeta. 2023. Investigation of intramammary infections in primiparous cows during early lactation on organic dairy farms. J Dairy Sci 106(12):9377-9392.</w:t>
+        <w:t>Persson Waller, K., A. Aspán, A. Nyman, Y. Persson, and U. Grönlund Andersson. 2011. CNS species and antimicrobial resistance in clinical and subclinical bovine mastitis. Veterinary Microbiology 152(1-2):112-116.</w:t>
       </w:r>
     </w:p>
     <w:p>
@@ -33173,7 +32367,7 @@
         <w:spacing w:after="360"/>
       </w:pPr>
       <w:r>
-        <w:t>Persson Waller, K., A. Aspán, A. Nyman, Y. Persson, and U. Grönlund Andersson. 2011. CNS species and antimicrobial resistance in clinical and subclinical bovine mastitis. Veterinary Microbiology 152(1-2):112-116.</w:t>
+        <w:t>Piessens, V., E. Van Coillie, B. Verbist, K. Supre, G. Braem, A. Van Nuffel, L. De Vuyst, M. Heyndrickx, and S. De Vliegher. 2011. Distribution of coagulase-negative Staphylococcus species from milk and environment of dairy cows differs between herds. J Dairy Sci 94(6):2933-2944.</w:t>
       </w:r>
     </w:p>
     <w:p>
@@ -33182,18 +32376,7 @@
         <w:spacing w:after="360"/>
       </w:pPr>
       <w:r>
-        <w:t xml:space="preserve">Piessens, V., E. Van Coillie, B. Verbist, K. Supre, G. Braem, A. Van Nuffel, L. De Vuyst, M. Heyndrickx, and S. De Vliegher. 2011. Distribution of coagulase-negative </w:t>
-      </w:r>
-      <w:r>
-        <w:rPr>
-          <w:i/>
-          <w:iCs/>
-        </w:rPr>
-        <w:t xml:space="preserve">Staphylococcus </w:t>
-      </w:r>
-      <w:r>
-        <w:lastRenderedPageBreak/>
-        <w:t>species from milk and environment of dairy cows differs between herds. J Dairy Sci 94(6):2933-2944.</w:t>
+        <w:t>Pol, M. and P. L. Ruegg. 2007. Relationship between antimicrobial drug usage and antimicrobial susceptibility of gram-positive mastitis pathogens. J Dairy Sci 90(1):262-273.</w:t>
       </w:r>
     </w:p>
     <w:p>
@@ -33202,7 +32385,8 @@
         <w:spacing w:after="360"/>
       </w:pPr>
       <w:r>
-        <w:t>Pol, M. and P. L. Ruegg. 2007. Relationship between antimicrobial drug usage and antimicrobial susceptibility of gram-positive mastitis pathogens. J Dairy Sci 90(1):262-273.</w:t>
+        <w:lastRenderedPageBreak/>
+        <w:t>R Development Core Team. 2023. R: A Language and Environment for Statistical Computing. R Foundation for Statistical Computing, Vienna, Austria.</w:t>
       </w:r>
     </w:p>
     <w:p>
@@ -33211,7 +32395,7 @@
         <w:spacing w:after="360"/>
       </w:pPr>
       <w:r>
-        <w:t>R Development Core Team. 2023. R: A Language and Environment for Statistical Computing. R Foundation for Statistical Computing, Vienna, Austria.</w:t>
+        <w:t>Rowe, S. M., S. M. Godden, E. Royster, J. Timmerman, B. A. Crooker, and M. Boyle. 2019. Cross-sectional study of the relationships among bedding materials, bedding bacteria counts, and intramammary infection in late-lactation dairy cows. J Dairy Sci 102(12):11384-11400.</w:t>
       </w:r>
     </w:p>
     <w:p>
@@ -33220,7 +32404,7 @@
         <w:spacing w:after="360"/>
       </w:pPr>
       <w:r>
-        <w:t>Rowe, S. M., S. M. Godden, E. Royster, J. Timmerman, B. A. Crooker, and M. Boyle. 2019. Cross-sectional study of the relationships among bedding materials, bedding bacteria counts, and intramammary infection in late-lactation dairy cows. J Dairy Sci 102(12):11384-11400.</w:t>
+        <w:t>Ruegg, P. L. 2009. Management of mastitis on organic and conventional dairy farms. J Anim Sci 87(13 Suppl):43-55.</w:t>
       </w:r>
     </w:p>
     <w:p>
@@ -33229,7 +32413,7 @@
         <w:spacing w:after="360"/>
       </w:pPr>
       <w:r>
-        <w:t>Ruegg, P. L. 2009. Management of mastitis on organic and conventional dairy farms. J Anim Sci 87(13 Suppl):43-55.</w:t>
+        <w:t>Schepers, A. J., T. J. Lam, Y. H. Schukken, J. B. Wilmink, and W. J. Hanekamp. 1997. Estimation of variance components for somatic cell counts to determine thresholds for uninfected quarters. J Dairy Sci 80(8):1833-1840.</w:t>
       </w:r>
     </w:p>
     <w:p>
@@ -33238,7 +32422,7 @@
         <w:spacing w:after="360"/>
       </w:pPr>
       <w:r>
-        <w:t>Schepers, A. J., T. J. Lam, Y. H. Schukken, J. B. Wilmink, and W. J. Hanekamp. 1997. Estimation of variance components for somatic cell counts to determine thresholds for uninfected quarters. J Dairy Sci 80(8):1833-1840.</w:t>
+        <w:t>Schukken, Y. H., R. N. González, L. L. Tikofsky, H. F. Schulte, C. G. Santisteban, F. L. Welcome, G. J. Bennett, M. J. Zurakowski, and R. N. Zadoks. 2009. CNS mastitis: nothing to worry about? Vet Microbiol 134(1-2):9-14.</w:t>
       </w:r>
     </w:p>
     <w:p>
@@ -33247,7 +32431,7 @@
         <w:spacing w:after="360"/>
       </w:pPr>
       <w:r>
-        <w:t>Schukken, Y. H., R. N. González, L. L. Tikofsky, H. F. Schulte, C. G. Santisteban, F. L. Welcome, G. J. Bennett, M. J. Zurakowski, and R. N. Zadoks. 2009. CNS mastitis: nothing to worry about? Vet Microbiol 134(1-2):9-14.</w:t>
+        <w:t>Schutz, M. M., L. B. Hansen, G. R. Steuernagel, and A. L. Kuck. 1990. Variation of Milk, Fat, Protein, and Somatic Cells for Dairy Cattle1. J. Dairy Sci. 73(2):484-493.</w:t>
       </w:r>
     </w:p>
     <w:p>
@@ -33256,7 +32440,7 @@
         <w:spacing w:after="360"/>
       </w:pPr>
       <w:r>
-        <w:t>Schutz, M. M., L. B. Hansen, G. R. Steuernagel, and A. L. Kuck. 1990. Variation of Milk, Fat, Protein, and Somatic Cells for Dairy Cattle1. J. Dairy Sci. 73(2):484-493.</w:t>
+        <w:t>Shook, G. E. 1982. Approaches to summarizing somatic cell count which improve interpretability. Page 150 in Proc. 21st Annual Mtg. Natl. Mastitis Council, Arlington, VA.</w:t>
       </w:r>
     </w:p>
     <w:p>
@@ -33265,7 +32449,7 @@
         <w:spacing w:after="360"/>
       </w:pPr>
       <w:r>
-        <w:t>Shook, G. E. 1982. Approaches to summarizing somatic cell count which improve interpretability. Page 150 in Proc. 21st Annual Mtg. Natl. Mastitis Council, Arlington, VA.</w:t>
+        <w:t>Simojoki, H., T. Orro, S. Taponen, and S. Pyorala. 2009. Host response in bovine mastitis experimentally induced with Staphylococcus chromogenes. Veterinary Microbiology 134(1-2):95-99.</w:t>
       </w:r>
     </w:p>
     <w:p>
@@ -33274,17 +32458,7 @@
         <w:spacing w:after="360"/>
       </w:pPr>
       <w:r>
-        <w:t xml:space="preserve">Simojoki, H., T. Orro, S. Taponen, and S. Pyorala. 2009. Host response in bovine mastitis experimentally induced with </w:t>
-      </w:r>
-      <w:r>
-        <w:rPr>
-          <w:i/>
-          <w:iCs/>
-        </w:rPr>
-        <w:t>Staphylococcus chromogenes</w:t>
-      </w:r>
-      <w:r>
-        <w:t>. Veterinary Microbiology 134(1-2):95-99.</w:t>
+        <w:t>Stiglbauer, K. E., K. M. Cicconi-Hogan, R. Richert, Y. H. Schukken, P. L. Ruegg, and M. Gamroth. 2013. Assessment of herd management on organic and conventional dairy farms in the United States. J. Dairy Sci. 96(2):1290-1300.</w:t>
       </w:r>
     </w:p>
     <w:p>
@@ -33293,7 +32467,7 @@
         <w:spacing w:after="360"/>
       </w:pPr>
       <w:r>
-        <w:t>Stiglbauer, K. E., K. M. Cicconi-Hogan, R. Richert, Y. H. Schukken, P. L. Ruegg, and M. Gamroth. 2013. Assessment of herd management on organic and conventional dairy farms in the United States. J. Dairy Sci. 96(2):1290-1300.</w:t>
+        <w:t>Supré, K., F. Haesebrouck, R. N. Zadoks, M. Vaneechoutte, S. Piepers, and S. De Vliegher. 2011. Some coagulase-negative Staphylococcus species affect udder health more than others. J Dairy Sci 94(5):2329-2340.</w:t>
       </w:r>
     </w:p>
     <w:p>
@@ -33302,17 +32476,7 @@
         <w:spacing w:after="360"/>
       </w:pPr>
       <w:r>
-        <w:t xml:space="preserve">Supré, K., F. Haesebrouck, R. N. Zadoks, M. Vaneechoutte, S. Piepers, and S. De Vliegher. 2011. Some coagulase-negative </w:t>
-      </w:r>
-      <w:r>
-        <w:rPr>
-          <w:i/>
-          <w:iCs/>
-        </w:rPr>
-        <w:t>Staphylococcus</w:t>
-      </w:r>
-      <w:r>
-        <w:t xml:space="preserve"> species affect udder health more than others. J Dairy Sci 94(5):2329-2340.</w:t>
+        <w:t>Taponen, S., J. Koort, J. Björkroth, H. Saloniemi, and S. Pyörälä. 2007. Bovine Intramammary Infections Caused by Coagulase-Negative Staphylococci May Persist Throughout Lactation According to Amplified Fragment Length Polymorphism-Based Analysis. J. Dairy Sci. 90(7):3301-3307.</w:t>
       </w:r>
     </w:p>
     <w:p>
@@ -33321,8 +32485,7 @@
         <w:spacing w:after="360"/>
       </w:pPr>
       <w:r>
-        <w:lastRenderedPageBreak/>
-        <w:t>Taponen, S., J. Koort, J. Björkroth, H. Saloniemi, and S. Pyörälä. 2007. Bovine Intramammary Infections Caused by Coagulase-Negative Staphylococci May Persist Throughout Lactation According to Amplified Fragment Length Polymorphism-Based Analysis. J. Dairy Sci. 90(7):3301-3307.</w:t>
+        <w:t>Taponen, S., V. Myllys, and S. Pyörälä. 2022. Somatic cell count in bovine quarter milk samples culture positive for various Staphylococcus species. Acta Veterinaria Scandinavica 64(1).</w:t>
       </w:r>
     </w:p>
     <w:p>
@@ -33331,36 +32494,8 @@
         <w:spacing w:after="360"/>
       </w:pPr>
       <w:r>
-        <w:t xml:space="preserve">Taponen, S., V. Myllys, and S. Pyörälä. 2022. Somatic cell count in bovine quarter milk samples culture positive for various </w:t>
-      </w:r>
-      <w:r>
-        <w:rPr>
-          <w:i/>
-          <w:iCs/>
-        </w:rPr>
-        <w:t>Staphylococcus</w:t>
-      </w:r>
-      <w:r>
-        <w:t xml:space="preserve"> species. Acta Veterinaria Scandinavica 64(1).</w:t>
-      </w:r>
-    </w:p>
-    <w:p>
-      <w:pPr>
-        <w:pStyle w:val="EndNoteBibliography"/>
-        <w:spacing w:after="360"/>
-      </w:pPr>
-      <w:r>
-        <w:t xml:space="preserve">Tikofsky, L. L., J. W. Barlow, C. Santisteban, and Y. H. Schukken. 2003. A comparison of antimicrobial susceptibility patterns for </w:t>
-      </w:r>
-      <w:r>
-        <w:rPr>
-          <w:i/>
-          <w:iCs/>
-        </w:rPr>
-        <w:t xml:space="preserve">Staphylococcus aureus </w:t>
-      </w:r>
-      <w:r>
-        <w:t>in organic and conventional dairy herds. Microb Drug Resist 9 Suppl 1:S39-45.</w:t>
+        <w:lastRenderedPageBreak/>
+        <w:t>Tikofsky, L. L., J. W. Barlow, C. Santisteban, and Y. H. Schukken. 2003. A comparison of antimicrobial susceptibility patterns for Staphylococcus aureus in organic and conventional dairy herds. Microb Drug Resist 9 Suppl 1:S39-45.</w:t>
       </w:r>
     </w:p>
     <w:p>
@@ -33398,7 +32533,7 @@
         <w:spacing w:after="360"/>
       </w:pPr>
       <w:r>
-        <w:t>USDA. 2022a. Certified Organic Survey, 2021 Summary. Accessed June 10, 2024. https://downloads.usda.library.cornell.edu/usda-esmis/files/zg64tk92g/2z10z137s/bn99bh97r/cenorg22.pdf.</w:t>
+        <w:t>Valckenier, D., S. Piepers, A. De Visscher, R. M. Bruckmaier, and S. De Vliegher. 2019. Effect of intramammary infection with non-aureus staphylococci in early lactation in dairy heifers on quarter somatic cell count and quarter milk yield during the first 4 months of lactation. J Dairy Sci 102(7):6442-6453.</w:t>
       </w:r>
     </w:p>
     <w:p>
@@ -33407,7 +32542,7 @@
         <w:spacing w:after="360"/>
       </w:pPr>
       <w:r>
-        <w:t>USDA. 2022b. 2021 Milk Production Report. Accessed June 10, 2024. https://downloads.usda.library.cornell.edu/usda-esmis/files/h989r321c/7d279w693/f7624g40c/mkpr0222.pdf.</w:t>
+        <w:t>Valckenier, D., S. Piepers, A. De Visscher, and S. De Vliegher. 2020. The effect of intramammary infection in early lactation with non-aureus staphylococci in general and Staphylococcus chromogenes specifically on quarter milk somatic cell count and quarter milk yield. J Dairy Sci 103(1):768-782.</w:t>
       </w:r>
     </w:p>
     <w:p>
@@ -33416,7 +32551,7 @@
         <w:spacing w:after="360"/>
       </w:pPr>
       <w:r>
-        <w:t>Valckenier, D., S. Piepers, A. De Visscher, R. M. Bruckmaier, and S. De Vliegher. 2019. Effect of intramammary infection with non-aureus staphylococci in early lactation in dairy heifers on quarter somatic cell count and quarter milk yield during the first 4 months of lactation. J Dairy Sci 102(7):6442-6453.</w:t>
+        <w:t>Valckenier, D., S. Piepers, Y. H. Schukken, A. De Visscher, F. Boyen, F. Haesebrouck, and S. De Vliegher. 2021. Longitudinal study on the effects of intramammary infection with non-aureus staphylococci on udder health and milk production in dairy heifers. J Dairy Sci 104(1):899-914.</w:t>
       </w:r>
     </w:p>
     <w:p>
@@ -33425,17 +32560,7 @@
         <w:spacing w:after="360"/>
       </w:pPr>
       <w:r>
-        <w:t xml:space="preserve">Valckenier, D., S. Piepers, A. De Visscher, and S. De Vliegher. 2020. The effect of intramammary infection in early lactation with non-aureus staphylococci in general and </w:t>
-      </w:r>
-      <w:r>
-        <w:rPr>
-          <w:i/>
-          <w:iCs/>
-        </w:rPr>
-        <w:t>Staphylococcus chromogenes</w:t>
-      </w:r>
-      <w:r>
-        <w:t xml:space="preserve"> specifically on quarter milk somatic cell count and quarter milk yield. J Dairy Sci 103(1):768-782.</w:t>
+        <w:t>Verbeke, J., S. Piepers, K. Supré, and S. De Vliegher. 2014. Pathogen-specific incidence rate of clinical mastitis in Flemish dairy herds, severity, and association with herd hygiene. J. Dairy Sci. 97(11):6926-6934.</w:t>
       </w:r>
     </w:p>
     <w:p>
@@ -33444,46 +32569,7 @@
         <w:spacing w:after="360"/>
       </w:pPr>
       <w:r>
-        <w:t>Valckenier, D., S. Piepers, Y. H. Schukken, A. De Visscher, F. Boyen, F. Haesebrouck, and S. De Vliegher. 2021. Longitudinal study on the effects of intramammary infection with non-aureus staphylococci on udder health and milk production in dairy heifers. J Dairy Sci 104(1):899-914.</w:t>
-      </w:r>
-    </w:p>
-    <w:p>
-      <w:pPr>
-        <w:pStyle w:val="EndNoteBibliography"/>
-        <w:spacing w:after="360"/>
-      </w:pPr>
-      <w:r>
-        <w:lastRenderedPageBreak/>
-        <w:t>Verbeke, J., S. Piepers, K. Supré, and S. De Vliegher. 2014. Pathogen-specific incidence rate of clinical mastitis in Flemish dairy herds, severity, and association with herd hygiene. J. Dairy Sci. 97(11):6926-6934.</w:t>
-      </w:r>
-    </w:p>
-    <w:p>
-      <w:pPr>
-        <w:pStyle w:val="EndNoteBibliography"/>
-        <w:spacing w:after="360"/>
-      </w:pPr>
-      <w:r>
-        <w:t xml:space="preserve">Woudstra, S., N. Wente, Y. Zhang, S. Leimbach, M. K. Gussmann, C. Kirkeby, and V. Krömker. 2023. Strain diversity and infection durations of </w:t>
-      </w:r>
-      <w:r>
-        <w:rPr>
-          <w:i/>
-          <w:iCs/>
-        </w:rPr>
-        <w:t xml:space="preserve">Staphylococcus </w:t>
-      </w:r>
-      <w:r>
-        <w:t xml:space="preserve">spp. and </w:t>
-      </w:r>
-      <w:r>
-        <w:rPr>
-          <w:i/>
-          <w:iCs/>
-        </w:rPr>
-        <w:t>Streptococcus</w:t>
-      </w:r>
-      <w:r>
-        <w:t xml:space="preserve"> spp. causing intramammary infections in dairy cows. J Dairy Sci 106(6):4214-4231.</w:t>
+        <w:t>Woudstra, S., N. Wente, Y. Zhang, S. Leimbach, M. K. Gussmann, C. Kirkeby, and V. Krömker. 2023. Strain diversity and infection durations of Staphylococcus spp. and Streptococcus spp. causing intramammary infections in dairy cows. J Dairy Sci 106(6):4214-4231.</w:t>
       </w:r>
     </w:p>
     <w:p>
@@ -33643,7 +32729,16 @@
                 <w:kern w:val="0"/>
                 <w14:ligatures w14:val="none"/>
               </w:rPr>
-              <w:t xml:space="preserve">1,272 quarters belonging to 360 cows </w:t>
+              <w:t xml:space="preserve">1,272 </w:t>
+            </w:r>
+            <w:r>
+              <w:rPr>
+                <w:rFonts w:ascii="Times New Roman" w:eastAsia="Times New Roman" w:hAnsi="Times New Roman" w:cs="Times New Roman"/>
+                <w:kern w:val="0"/>
+                <w14:ligatures w14:val="none"/>
+              </w:rPr>
+              <w:lastRenderedPageBreak/>
+              <w:t xml:space="preserve">quarters belonging to 360 cows </w:t>
             </w:r>
             <w:r>
               <w:rPr>
@@ -33693,6 +32788,7 @@
                 <w:iCs/>
                 <w:color w:val="000000"/>
               </w:rPr>
+              <w:lastRenderedPageBreak/>
               <w:t>Fixed effects</w:t>
             </w:r>
           </w:p>
@@ -36871,7 +35967,7 @@
         </w:rPr>
         <w:lastRenderedPageBreak/>
         <w:drawing>
-          <wp:inline distT="0" distB="0" distL="0" distR="0" wp14:anchorId="42038063" wp14:editId="69E756B0">
+          <wp:inline distT="0" distB="0" distL="0" distR="0" wp14:anchorId="42038063" wp14:editId="4C9EF86F">
             <wp:extent cx="4838700" cy="7106704"/>
             <wp:effectExtent l="0" t="0" r="0" b="0"/>
             <wp:docPr id="666740529" name="Picture 5" descr="A diagram of a flowchart&#10;&#10;Description automatically generated"/>
@@ -37861,7 +36957,6 @@
   <w:style w:type="character" w:default="1" w:styleId="DefaultParagraphFont">
     <w:name w:val="Default Paragraph Font"/>
     <w:uiPriority w:val="1"/>
-    <w:semiHidden/>
     <w:unhideWhenUsed/>
   </w:style>
   <w:style w:type="table" w:default="1" w:styleId="TableNormal">
